--- a/assets/resume/resume2.docx
+++ b/assets/resume/resume2.docx
@@ -79,7 +79,7 @@
           </mc:Choice>
           <mc:Fallback>
             <w:pict>
-              <v:shape w14:anchorId="5331B3DF" id="drawingObject3" o:spid="_x0000_s1026" style="position:absolute;margin-left:306pt;margin-top:46.8pt;width:0;height:691.2pt;z-index:-251657728;visibility:visible;mso-wrap-style:square;mso-wrap-distance-left:0;mso-wrap-distance-top:0;mso-wrap-distance-right:0;mso-wrap-distance-bottom:0;mso-position-horizontal:absolute;mso-position-horizontal-relative:page;mso-position-vertical:absolute;mso-position-vertical-relative:page;v-text-anchor:top" coordsize="0,8778239" o:gfxdata="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" o:allowincell="f" path="m,8778239l,e" filled="f" strokecolor="#357da1" strokeweight=".1pt">
+              <v:shape w14:anchorId="064954D5" id="drawingObject3" o:spid="_x0000_s1026" style="position:absolute;margin-left:306pt;margin-top:46.8pt;width:0;height:691.2pt;z-index:-251657728;visibility:visible;mso-wrap-style:square;mso-wrap-distance-left:0;mso-wrap-distance-top:0;mso-wrap-distance-right:0;mso-wrap-distance-bottom:0;mso-position-horizontal:absolute;mso-position-horizontal-relative:page;mso-position-vertical:absolute;mso-position-vertical-relative:page;v-text-anchor:top" coordsize="0,8778239" o:gfxdata="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" o:allowincell="f" path="m,8778239l,e" filled="f" strokecolor="#357da1" strokeweight=".1pt">
                 <v:path arrowok="t" textboxrect="0,0,0,8778239"/>
                 <w10:wrap anchorx="page" anchory="page"/>
               </v:shape>
@@ -222,7 +222,7 @@
           </mc:Choice>
           <mc:Fallback>
             <w:pict>
-              <v:shape w14:anchorId="60A0D931" id="drawingObject4" o:spid="_x0000_s1026" style="position:absolute;margin-left:46.8pt;margin-top:5.05pt;width:239.75pt;height:0;z-index:-251668992;visibility:visible;mso-wrap-style:square;mso-wrap-distance-left:0;mso-wrap-distance-top:0;mso-wrap-distance-right:0;mso-wrap-distance-bottom:0;mso-position-horizontal:absolute;mso-position-horizontal-relative:page;mso-position-vertical:absolute;mso-position-vertical-relative:text;v-text-anchor:top" coordsize="3044951,0" o:gfxdata="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" o:allowincell="f" path="m,l3044951,e" filled="f" strokecolor="#357da1" strokeweight=".1pt">
+              <v:shape w14:anchorId="3193A5BA" id="drawingObject4" o:spid="_x0000_s1026" style="position:absolute;margin-left:46.8pt;margin-top:5.05pt;width:239.75pt;height:0;z-index:-251668992;visibility:visible;mso-wrap-style:square;mso-wrap-distance-left:0;mso-wrap-distance-top:0;mso-wrap-distance-right:0;mso-wrap-distance-bottom:0;mso-position-horizontal:absolute;mso-position-horizontal-relative:page;mso-position-vertical:absolute;mso-position-vertical-relative:text;v-text-anchor:top" coordsize="3044951,0" o:gfxdata="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" o:allowincell="f" path="m,l3044951,e" filled="f" strokecolor="#357da1" strokeweight=".1pt">
                 <v:path arrowok="t" textboxrect="0,0,3044951,0"/>
                 <w10:wrap anchorx="page"/>
               </v:shape>
@@ -250,6 +250,20 @@
           <w:lang w:val="en-US"/>
         </w:rPr>
       </w:pPr>
+      <w:hyperlink r:id="rId7" w:history="1">
+        <w:r>
+          <w:rPr>
+            <w:rStyle w:val="Hyperlink"/>
+            <w:rFonts w:ascii="Arial" w:hAnsi="Arial" w:cs="Arial"/>
+            <w:sz w:val="24"/>
+            <w:szCs w:val="24"/>
+            <w:lang w:val="en-US"/>
+          </w:rPr>
+          <w:t>Website</w:t>
+        </w:r>
+      </w:hyperlink>
+      <w:bookmarkStart w:id="0" w:name="_GoBack"/>
+      <w:bookmarkEnd w:id="0"/>
       <w:r>
         <w:rPr>
           <w:rFonts w:ascii="Arial" w:hAnsi="Arial" w:cs="Arial"/>
@@ -257,7 +271,7 @@
           <w:szCs w:val="24"/>
           <w:lang w:val="en-US"/>
         </w:rPr>
-        <w:t>+91-9811885989 |</w:t>
+        <w:t xml:space="preserve"> |</w:t>
       </w:r>
       <w:r>
         <w:rPr>
@@ -268,7 +282,7 @@
         </w:rPr>
         <w:t xml:space="preserve"> </w:t>
       </w:r>
-      <w:hyperlink r:id="rId7" w:history="1">
+      <w:hyperlink r:id="rId8" w:history="1">
         <w:r>
           <w:rPr>
             <w:rStyle w:val="Hyperlink"/>
@@ -298,7 +312,7 @@
         </w:rPr>
         <w:t xml:space="preserve">| </w:t>
       </w:r>
-      <w:hyperlink r:id="rId8" w:history="1">
+      <w:hyperlink r:id="rId9" w:history="1">
         <w:r>
           <w:rPr>
             <w:rStyle w:val="Hyperlink"/>
@@ -319,7 +333,7 @@
         </w:rPr>
         <w:t xml:space="preserve"> | </w:t>
       </w:r>
-      <w:hyperlink r:id="rId9" w:history="1">
+      <w:hyperlink r:id="rId10" w:history="1">
         <w:r>
           <w:rPr>
             <w:rStyle w:val="Hyperlink"/>
@@ -368,16 +382,7 @@
           <w:b/>
           <w:szCs w:val="24"/>
         </w:rPr>
-        <w:t>millions o</w:t>
-      </w:r>
-      <w:bookmarkStart w:id="0" w:name="_GoBack"/>
-      <w:bookmarkEnd w:id="0"/>
-      <w:r>
-        <w:rPr>
-          <w:b/>
-          <w:szCs w:val="24"/>
-        </w:rPr>
-        <w:t>f downloads</w:t>
+        <w:t>millions of downloads</w:t>
       </w:r>
     </w:p>
     <w:p>
@@ -763,7 +768,7 @@
       <w:r>
         <w:t xml:space="preserve"> and </w:t>
       </w:r>
-      <w:hyperlink r:id="rId10" w:history="1">
+      <w:hyperlink r:id="rId11" w:history="1">
         <w:r>
           <w:rPr>
             <w:rStyle w:val="Hyperlink"/>
@@ -1197,7 +1202,7 @@
           <w:lang w:val="en-US"/>
         </w:rPr>
       </w:pPr>
-      <w:hyperlink r:id="rId11" w:history="1">
+      <w:hyperlink r:id="rId12" w:history="1">
         <w:r>
           <w:rPr>
             <w:rStyle w:val="Hyperlink"/>
@@ -1342,7 +1347,7 @@
           <w:szCs w:val="20"/>
         </w:rPr>
       </w:pPr>
-      <w:hyperlink r:id="rId12" w:history="1">
+      <w:hyperlink r:id="rId13" w:history="1">
         <w:r>
           <w:rPr>
             <w:rStyle w:val="Hyperlink"/>
@@ -1535,7 +1540,7 @@
           <w:szCs w:val="20"/>
         </w:rPr>
       </w:pPr>
-      <w:hyperlink r:id="rId13" w:history="1">
+      <w:hyperlink r:id="rId14" w:history="1">
         <w:r>
           <w:rPr>
             <w:rStyle w:val="Hyperlink"/>
@@ -1696,7 +1701,7 @@
       <w:r>
         <w:t xml:space="preserve">Made in collaboration with the startup </w:t>
       </w:r>
-      <w:hyperlink r:id="rId14" w:history="1">
+      <w:hyperlink r:id="rId15" w:history="1">
         <w:r>
           <w:rPr>
             <w:rStyle w:val="Hyperlink"/>
@@ -1733,7 +1738,7 @@
           <w:szCs w:val="20"/>
         </w:rPr>
       </w:pPr>
-      <w:hyperlink r:id="rId15" w:history="1">
+      <w:hyperlink r:id="rId16" w:history="1">
         <w:r>
           <w:rPr>
             <w:rStyle w:val="Hyperlink"/>
@@ -1976,7 +1981,7 @@
           <w:szCs w:val="20"/>
         </w:rPr>
       </w:pPr>
-      <w:hyperlink r:id="rId16" w:history="1">
+      <w:hyperlink r:id="rId17" w:history="1">
         <w:r>
           <w:rPr>
             <w:rStyle w:val="Hyperlink"/>
@@ -3555,6 +3560,7 @@
   <w:style w:type="character" w:default="1" w:styleId="DefaultParagraphFont">
     <w:name w:val="Default Paragraph Font"/>
     <w:uiPriority w:val="1"/>
+    <w:semiHidden/>
     <w:unhideWhenUsed/>
   </w:style>
   <w:style w:type="table" w:default="1" w:styleId="TableNormal">

--- a/assets/resume/resume2.docx
+++ b/assets/resume/resume2.docx
@@ -79,7 +79,7 @@
           </mc:Choice>
           <mc:Fallback>
             <w:pict>
-              <v:shape w14:anchorId="064954D5" id="drawingObject3" o:spid="_x0000_s1026" style="position:absolute;margin-left:306pt;margin-top:46.8pt;width:0;height:691.2pt;z-index:-251657728;visibility:visible;mso-wrap-style:square;mso-wrap-distance-left:0;mso-wrap-distance-top:0;mso-wrap-distance-right:0;mso-wrap-distance-bottom:0;mso-position-horizontal:absolute;mso-position-horizontal-relative:page;mso-position-vertical:absolute;mso-position-vertical-relative:page;v-text-anchor:top" coordsize="0,8778239" o:gfxdata="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" o:allowincell="f" path="m,8778239l,e" filled="f" strokecolor="#357da1" strokeweight=".1pt">
+              <v:shape w14:anchorId="6815661B" id="drawingObject3" o:spid="_x0000_s1026" style="position:absolute;margin-left:306pt;margin-top:46.8pt;width:0;height:691.2pt;z-index:-251657728;visibility:visible;mso-wrap-style:square;mso-wrap-distance-left:0;mso-wrap-distance-top:0;mso-wrap-distance-right:0;mso-wrap-distance-bottom:0;mso-position-horizontal:absolute;mso-position-horizontal-relative:page;mso-position-vertical:absolute;mso-position-vertical-relative:page;v-text-anchor:top" coordsize="0,8778239" o:gfxdata="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" o:allowincell="f" path="m,8778239l,e" filled="f" strokecolor="#357da1" strokeweight=".1pt">
                 <v:path arrowok="t" textboxrect="0,0,0,8778239"/>
                 <w10:wrap anchorx="page" anchory="page"/>
               </v:shape>
@@ -222,7 +222,7 @@
           </mc:Choice>
           <mc:Fallback>
             <w:pict>
-              <v:shape w14:anchorId="3193A5BA" id="drawingObject4" o:spid="_x0000_s1026" style="position:absolute;margin-left:46.8pt;margin-top:5.05pt;width:239.75pt;height:0;z-index:-251668992;visibility:visible;mso-wrap-style:square;mso-wrap-distance-left:0;mso-wrap-distance-top:0;mso-wrap-distance-right:0;mso-wrap-distance-bottom:0;mso-position-horizontal:absolute;mso-position-horizontal-relative:page;mso-position-vertical:absolute;mso-position-vertical-relative:text;v-text-anchor:top" coordsize="3044951,0" o:gfxdata="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" o:allowincell="f" path="m,l3044951,e" filled="f" strokecolor="#357da1" strokeweight=".1pt">
+              <v:shape w14:anchorId="6B490A2B" id="drawingObject4" o:spid="_x0000_s1026" style="position:absolute;margin-left:46.8pt;margin-top:5.05pt;width:239.75pt;height:0;z-index:-251668992;visibility:visible;mso-wrap-style:square;mso-wrap-distance-left:0;mso-wrap-distance-top:0;mso-wrap-distance-right:0;mso-wrap-distance-bottom:0;mso-position-horizontal:absolute;mso-position-horizontal-relative:page;mso-position-vertical:absolute;mso-position-vertical-relative:text;v-text-anchor:top" coordsize="3044951,0" o:gfxdata="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" o:allowincell="f" path="m,l3044951,e" filled="f" strokecolor="#357da1" strokeweight=".1pt">
                 <v:path arrowok="t" textboxrect="0,0,3044951,0"/>
                 <w10:wrap anchorx="page"/>
               </v:shape>
@@ -262,8 +262,6 @@
           <w:t>Website</w:t>
         </w:r>
       </w:hyperlink>
-      <w:bookmarkStart w:id="0" w:name="_GoBack"/>
-      <w:bookmarkEnd w:id="0"/>
       <w:r>
         <w:rPr>
           <w:rFonts w:ascii="Arial" w:hAnsi="Arial" w:cs="Arial"/>
@@ -486,7 +484,7 @@
         <w:t>HIGHLIGHTS</w:t>
       </w:r>
     </w:p>
-    <w:bookmarkStart w:id="1" w:name="_Hlk490933908"/>
+    <w:bookmarkStart w:id="0" w:name="_Hlk490933908"/>
     <w:p>
       <w:pPr>
         <w:tabs>
@@ -788,7 +786,7 @@
         <w:t>Made extensive use of material design principles, NDK and the FFmpeg library</w:t>
       </w:r>
     </w:p>
-    <w:bookmarkEnd w:id="1"/>
+    <w:bookmarkEnd w:id="0"/>
     <w:p>
       <w:pPr>
         <w:spacing w:after="10" w:line="240" w:lineRule="auto"/>
@@ -800,7 +798,7 @@
         </w:rPr>
       </w:pPr>
     </w:p>
-    <w:bookmarkStart w:id="2" w:name="_Hlk490934980"/>
+    <w:bookmarkStart w:id="1" w:name="_Hlk490934980"/>
     <w:p>
       <w:pPr>
         <w:tabs>
@@ -1028,7 +1026,7 @@
         </w:rPr>
         <w:t>200k downloads</w:t>
       </w:r>
-      <w:bookmarkEnd w:id="2"/>
+      <w:bookmarkEnd w:id="1"/>
     </w:p>
     <w:p>
       <w:pPr>
@@ -1041,7 +1039,7 @@
         </w:rPr>
       </w:pPr>
     </w:p>
-    <w:bookmarkStart w:id="3" w:name="_Hlk491007125"/>
+    <w:bookmarkStart w:id="2" w:name="_Hlk491007125"/>
     <w:p>
       <w:pPr>
         <w:tabs>
@@ -1277,7 +1275,13 @@
         <w:rPr>
           <w:b/>
         </w:rPr>
-        <w:t xml:space="preserve">350+ stars </w:t>
+        <w:t>40</w:t>
+      </w:r>
+      <w:r>
+        <w:rPr>
+          <w:b/>
+        </w:rPr>
+        <w:t xml:space="preserve">0+ stars </w:t>
       </w:r>
       <w:r>
         <w:t>on GitHub</w:t>
@@ -1327,7 +1331,7 @@
           <w:szCs w:val="24"/>
         </w:rPr>
       </w:pPr>
-      <w:bookmarkStart w:id="4" w:name="_Hlk491024497"/>
+      <w:bookmarkStart w:id="3" w:name="_Hlk491024497"/>
       <w:r>
         <w:t>OTHER APPS</w:t>
       </w:r>
@@ -1515,7 +1519,7 @@
         <w:t>k downloads</w:t>
       </w:r>
     </w:p>
-    <w:bookmarkEnd w:id="4"/>
+    <w:bookmarkEnd w:id="3"/>
     <w:p>
       <w:pPr>
         <w:tabs>
@@ -1952,7 +1956,7 @@
         <w:t>availability of domain names as well as social media handles</w:t>
       </w:r>
     </w:p>
-    <w:bookmarkEnd w:id="3"/>
+    <w:bookmarkEnd w:id="2"/>
     <w:p>
       <w:pPr>
         <w:pStyle w:val="bulletpoint"/>
@@ -2282,7 +2286,12 @@
         <w:t>Built an a</w:t>
       </w:r>
       <w:r>
-        <w:t>pp to help students find information about exams, colleges, degrees etc.</w:t>
+        <w:t>pp to help students find information about exams, colleges, deg</w:t>
+      </w:r>
+      <w:bookmarkStart w:id="4" w:name="_GoBack"/>
+      <w:bookmarkEnd w:id="4"/>
+      <w:r>
+        <w:t>rees etc.</w:t>
       </w:r>
     </w:p>
     <w:p>
@@ -2293,7 +2302,13 @@
         </w:rPr>
       </w:pPr>
       <w:r>
-        <w:t>Mentored a team of 3 junior android developers</w:t>
+        <w:rPr>
+          <w:b/>
+        </w:rPr>
+        <w:t>Mentored</w:t>
+      </w:r>
+      <w:r>
+        <w:t xml:space="preserve"> a team of 3 junior android developers</w:t>
       </w:r>
     </w:p>
     <w:p>

--- a/assets/resume/resume2.docx
+++ b/assets/resume/resume2.docx
@@ -79,7 +79,7 @@
           </mc:Choice>
           <mc:Fallback>
             <w:pict>
-              <v:shape w14:anchorId="6815661B" id="drawingObject3" o:spid="_x0000_s1026" style="position:absolute;margin-left:306pt;margin-top:46.8pt;width:0;height:691.2pt;z-index:-251657728;visibility:visible;mso-wrap-style:square;mso-wrap-distance-left:0;mso-wrap-distance-top:0;mso-wrap-distance-right:0;mso-wrap-distance-bottom:0;mso-position-horizontal:absolute;mso-position-horizontal-relative:page;mso-position-vertical:absolute;mso-position-vertical-relative:page;v-text-anchor:top" coordsize="0,8778239" o:gfxdata="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" o:allowincell="f" path="m,8778239l,e" filled="f" strokecolor="#357da1" strokeweight=".1pt">
+              <v:shape w14:anchorId="69A37511" id="drawingObject3" o:spid="_x0000_s1026" style="position:absolute;margin-left:306pt;margin-top:46.8pt;width:0;height:691.2pt;z-index:-251657728;visibility:visible;mso-wrap-style:square;mso-wrap-distance-left:0;mso-wrap-distance-top:0;mso-wrap-distance-right:0;mso-wrap-distance-bottom:0;mso-position-horizontal:absolute;mso-position-horizontal-relative:page;mso-position-vertical:absolute;mso-position-vertical-relative:page;v-text-anchor:top" coordsize="0,8778239" o:gfxdata="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" o:allowincell="f" path="m,8778239l,e" filled="f" strokecolor="#357da1" strokeweight=".1pt">
                 <v:path arrowok="t" textboxrect="0,0,0,8778239"/>
                 <w10:wrap anchorx="page" anchory="page"/>
               </v:shape>
@@ -222,7 +222,7 @@
           </mc:Choice>
           <mc:Fallback>
             <w:pict>
-              <v:shape w14:anchorId="6B490A2B" id="drawingObject4" o:spid="_x0000_s1026" style="position:absolute;margin-left:46.8pt;margin-top:5.05pt;width:239.75pt;height:0;z-index:-251668992;visibility:visible;mso-wrap-style:square;mso-wrap-distance-left:0;mso-wrap-distance-top:0;mso-wrap-distance-right:0;mso-wrap-distance-bottom:0;mso-position-horizontal:absolute;mso-position-horizontal-relative:page;mso-position-vertical:absolute;mso-position-vertical-relative:text;v-text-anchor:top" coordsize="3044951,0" o:gfxdata="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" o:allowincell="f" path="m,l3044951,e" filled="f" strokecolor="#357da1" strokeweight=".1pt">
+              <v:shape w14:anchorId="5EEBBB37" id="drawingObject4" o:spid="_x0000_s1026" style="position:absolute;margin-left:46.8pt;margin-top:5.05pt;width:239.75pt;height:0;z-index:-251668992;visibility:visible;mso-wrap-style:square;mso-wrap-distance-left:0;mso-wrap-distance-top:0;mso-wrap-distance-right:0;mso-wrap-distance-bottom:0;mso-position-horizontal:absolute;mso-position-horizontal-relative:page;mso-position-vertical:absolute;mso-position-vertical-relative:text;v-text-anchor:top" coordsize="3044951,0" o:gfxdata="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" o:allowincell="f" path="m,l3044951,e" filled="f" strokecolor="#357da1" strokeweight=".1pt">
                 <v:path arrowok="t" textboxrect="0,0,3044951,0"/>
                 <w10:wrap anchorx="page"/>
               </v:shape>
@@ -689,7 +689,10 @@
         <w:pStyle w:val="bulletpoint"/>
       </w:pPr>
       <w:r>
-        <w:t xml:space="preserve">Built a </w:t>
+        <w:t>A</w:t>
+      </w:r>
+      <w:r>
+        <w:t xml:space="preserve"> </w:t>
       </w:r>
       <w:r>
         <w:rPr>
@@ -703,36 +706,14 @@
       <w:r>
         <w:t xml:space="preserve"> and </w:t>
       </w:r>
+      <w:r>
+        <w:t>video files</w:t>
+      </w:r>
     </w:p>
     <w:p>
       <w:pPr>
         <w:pStyle w:val="bulletpoint"/>
-        <w:numPr>
-          <w:ilvl w:val="0"/>
-          <w:numId w:val="0"/>
-        </w:numPr>
-        <w:ind w:left="360"/>
-      </w:pPr>
-      <w:r>
-        <w:t>v</w:t>
-      </w:r>
-      <w:r>
-        <w:t>ideo</w:t>
-      </w:r>
-      <w:r>
-        <w:t xml:space="preserve"> </w:t>
-      </w:r>
-      <w:r>
-        <w:t>files</w:t>
-      </w:r>
-    </w:p>
-    <w:p>
-      <w:pPr>
-        <w:pStyle w:val="bulletpoint"/>
-      </w:pPr>
-      <w:r>
-        <w:t xml:space="preserve">Achieved </w:t>
-      </w:r>
+      </w:pPr>
       <w:r>
         <w:rPr>
           <w:b/>
@@ -740,20 +721,7 @@
         <w:t>300k downloads</w:t>
       </w:r>
       <w:r>
-        <w:t xml:space="preserve"> in 3 months </w:t>
-      </w:r>
-    </w:p>
-    <w:p>
-      <w:pPr>
-        <w:pStyle w:val="bulletpoint"/>
-        <w:numPr>
-          <w:ilvl w:val="0"/>
-          <w:numId w:val="0"/>
-        </w:numPr>
-        <w:ind w:left="360"/>
-      </w:pPr>
-      <w:r>
-        <w:t>(and counting!)</w:t>
+        <w:t xml:space="preserve"> in 3 months (and counting!)</w:t>
       </w:r>
     </w:p>
     <w:p>
@@ -1004,7 +972,10 @@
         <w:pStyle w:val="bulletpoint"/>
       </w:pPr>
       <w:r>
-        <w:t>Built an app to create custom</w:t>
+        <w:t>A</w:t>
+      </w:r>
+      <w:r>
+        <w:t>n app to create custom</w:t>
       </w:r>
       <w:r>
         <w:t>izable</w:t>
@@ -1325,6 +1296,15 @@
     </w:p>
     <w:p>
       <w:pPr>
+        <w:tabs>
+          <w:tab w:val="left" w:pos="3076"/>
+        </w:tabs>
+        <w:spacing w:after="0" w:line="360" w:lineRule="auto"/>
+        <w:ind w:right="-20"/>
+      </w:pPr>
+    </w:p>
+    <w:p>
+      <w:pPr>
         <w:pStyle w:val="Heading1"/>
         <w:rPr>
           <w:w w:val="103"/>
@@ -2286,29 +2266,35 @@
         <w:t>Built an a</w:t>
       </w:r>
       <w:r>
-        <w:t>pp to help students find information about exams, colleges, deg</w:t>
+        <w:t>pp to help students find information about exams, colleges, degrees etc.</w:t>
+      </w:r>
+    </w:p>
+    <w:p>
+      <w:pPr>
+        <w:pStyle w:val="bulletpoint"/>
+        <w:rPr>
+          <w:b/>
+        </w:rPr>
+      </w:pPr>
+      <w:r>
+        <w:rPr>
+          <w:b/>
+        </w:rPr>
+        <w:t>Mentored</w:t>
+      </w:r>
+      <w:r>
+        <w:t xml:space="preserve"> a team of 3 junior </w:t>
+      </w:r>
+      <w:r>
+        <w:t>andr</w:t>
       </w:r>
       <w:bookmarkStart w:id="4" w:name="_GoBack"/>
       <w:bookmarkEnd w:id="4"/>
       <w:r>
-        <w:t>rees etc.</w:t>
-      </w:r>
-    </w:p>
-    <w:p>
-      <w:pPr>
-        <w:pStyle w:val="bulletpoint"/>
-        <w:rPr>
-          <w:b/>
-        </w:rPr>
-      </w:pPr>
-      <w:r>
-        <w:rPr>
-          <w:b/>
-        </w:rPr>
-        <w:t>Mentored</w:t>
-      </w:r>
-      <w:r>
-        <w:t xml:space="preserve"> a team of 3 junior android developers</w:t>
+        <w:t>oid</w:t>
+      </w:r>
+      <w:r>
+        <w:t xml:space="preserve"> developers</w:t>
       </w:r>
     </w:p>
     <w:p>

--- a/assets/resume/resume2.docx
+++ b/assets/resume/resume2.docx
@@ -24,7 +24,7 @@
         <mc:AlternateContent>
           <mc:Choice Requires="wps">
             <w:drawing>
-              <wp:anchor distT="0" distB="0" distL="0" distR="0" simplePos="0" relativeHeight="251658752" behindDoc="1" locked="0" layoutInCell="0" allowOverlap="1">
+              <wp:anchor distT="0" distB="0" distL="0" distR="0" simplePos="0" relativeHeight="251658752" behindDoc="1" locked="0" layoutInCell="0" allowOverlap="1" wp14:anchorId="100DFDC2" wp14:editId="03CCBF97">
                 <wp:simplePos x="0" y="0"/>
                 <wp:positionH relativeFrom="page">
                   <wp:posOffset>3886200</wp:posOffset>
@@ -79,7 +79,7 @@
           </mc:Choice>
           <mc:Fallback>
             <w:pict>
-              <v:shape w14:anchorId="69A37511" id="drawingObject3" o:spid="_x0000_s1026" style="position:absolute;margin-left:306pt;margin-top:46.8pt;width:0;height:691.2pt;z-index:-251657728;visibility:visible;mso-wrap-style:square;mso-wrap-distance-left:0;mso-wrap-distance-top:0;mso-wrap-distance-right:0;mso-wrap-distance-bottom:0;mso-position-horizontal:absolute;mso-position-horizontal-relative:page;mso-position-vertical:absolute;mso-position-vertical-relative:page;v-text-anchor:top" coordsize="0,8778239" o:gfxdata="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" o:allowincell="f" path="m,8778239l,e" filled="f" strokecolor="#357da1" strokeweight=".1pt">
+              <v:shape w14:anchorId="08D60FFB" id="drawingObject3" o:spid="_x0000_s1026" style="position:absolute;margin-left:306pt;margin-top:46.8pt;width:0;height:691.2pt;z-index:-251657728;visibility:visible;mso-wrap-style:square;mso-wrap-distance-left:0;mso-wrap-distance-top:0;mso-wrap-distance-right:0;mso-wrap-distance-bottom:0;mso-position-horizontal:absolute;mso-position-horizontal-relative:page;mso-position-vertical:absolute;mso-position-vertical-relative:page;v-text-anchor:top" coordsize="0,8778239" o:gfxdata="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" o:allowincell="f" path="m,8778239l,e" filled="f" strokecolor="#357da1" strokeweight=".1pt">
                 <v:path arrowok="t" textboxrect="0,0,0,8778239"/>
                 <w10:wrap anchorx="page" anchory="page"/>
               </v:shape>
@@ -167,7 +167,7 @@
         <mc:AlternateContent>
           <mc:Choice Requires="wps">
             <w:drawing>
-              <wp:anchor distT="0" distB="0" distL="0" distR="0" simplePos="0" relativeHeight="251647488" behindDoc="1" locked="0" layoutInCell="0" allowOverlap="1">
+              <wp:anchor distT="0" distB="0" distL="0" distR="0" simplePos="0" relativeHeight="251647488" behindDoc="1" locked="0" layoutInCell="0" allowOverlap="1" wp14:anchorId="60DEBB9A" wp14:editId="5BCFE22E">
                 <wp:simplePos x="0" y="0"/>
                 <wp:positionH relativeFrom="page">
                   <wp:posOffset>594359</wp:posOffset>
@@ -222,7 +222,7 @@
           </mc:Choice>
           <mc:Fallback>
             <w:pict>
-              <v:shape w14:anchorId="5EEBBB37" id="drawingObject4" o:spid="_x0000_s1026" style="position:absolute;margin-left:46.8pt;margin-top:5.05pt;width:239.75pt;height:0;z-index:-251668992;visibility:visible;mso-wrap-style:square;mso-wrap-distance-left:0;mso-wrap-distance-top:0;mso-wrap-distance-right:0;mso-wrap-distance-bottom:0;mso-position-horizontal:absolute;mso-position-horizontal-relative:page;mso-position-vertical:absolute;mso-position-vertical-relative:text;v-text-anchor:top" coordsize="3044951,0" o:gfxdata="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" o:allowincell="f" path="m,l3044951,e" filled="f" strokecolor="#357da1" strokeweight=".1pt">
+              <v:shape w14:anchorId="7D3E42A5" id="drawingObject4" o:spid="_x0000_s1026" style="position:absolute;margin-left:46.8pt;margin-top:5.05pt;width:239.75pt;height:0;z-index:-251668992;visibility:visible;mso-wrap-style:square;mso-wrap-distance-left:0;mso-wrap-distance-top:0;mso-wrap-distance-right:0;mso-wrap-distance-bottom:0;mso-position-horizontal:absolute;mso-position-horizontal-relative:page;mso-position-vertical:absolute;mso-position-vertical-relative:text;v-text-anchor:top" coordsize="3044951,0" o:gfxdata="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" o:allowincell="f" path="m,l3044951,e" filled="f" strokecolor="#357da1" strokeweight=".1pt">
                 <v:path arrowok="t" textboxrect="0,0,3044951,0"/>
                 <w10:wrap anchorx="page"/>
               </v:shape>
@@ -401,7 +401,14 @@
           <w:rStyle w:val="bulletpointChar"/>
           <w:szCs w:val="24"/>
         </w:rPr>
-        <w:t xml:space="preserve">helped bring a startup to life and </w:t>
+        <w:t>helped bring a startup to life and</w:t>
+      </w:r>
+      <w:r>
+        <w:rPr>
+          <w:rStyle w:val="bulletpointChar"/>
+          <w:szCs w:val="24"/>
+        </w:rPr>
+        <w:t xml:space="preserve"> </w:t>
       </w:r>
       <w:r>
         <w:rPr>
@@ -475,12 +482,6 @@
         </w:rPr>
       </w:pPr>
       <w:r>
-        <w:t>EXPERIENCE</w:t>
-      </w:r>
-      <w:r>
-        <w:t xml:space="preserve"> </w:t>
-      </w:r>
-      <w:r>
         <w:t>HIGHLIGHTS</w:t>
       </w:r>
     </w:p>
@@ -718,10 +719,13 @@
         <w:rPr>
           <w:b/>
         </w:rPr>
-        <w:t>300k downloads</w:t>
-      </w:r>
-      <w:r>
-        <w:t xml:space="preserve"> in 3 months (and counting!)</w:t>
+        <w:t xml:space="preserve">2 million downloads </w:t>
+      </w:r>
+      <w:r>
+        <w:t>in 1 year</w:t>
+      </w:r>
+      <w:r>
+        <w:t xml:space="preserve"> (and counting!)</w:t>
       </w:r>
     </w:p>
     <w:p>
@@ -745,28 +749,48 @@
       <w:r>
         <w:t xml:space="preserve"> tech sites</w:t>
       </w:r>
-    </w:p>
-    <w:p>
-      <w:pPr>
-        <w:pStyle w:val="bulletpoint"/>
-      </w:pPr>
-      <w:r>
-        <w:t>Made extensive use of material design principles, NDK and the FFmpeg library</w:t>
-      </w:r>
-    </w:p>
-    <w:bookmarkEnd w:id="0"/>
-    <w:p>
-      <w:pPr>
-        <w:spacing w:after="10" w:line="240" w:lineRule="auto"/>
-        <w:rPr>
-          <w:rFonts w:ascii="Arial" w:eastAsia="Arial" w:hAnsi="Arial" w:cs="Arial"/>
-          <w:w w:val="96"/>
-          <w:sz w:val="24"/>
-          <w:szCs w:val="24"/>
-        </w:rPr>
-      </w:pPr>
-    </w:p>
-    <w:bookmarkStart w:id="1" w:name="_Hlk490934980"/>
+      <w:r>
+        <w:t xml:space="preserve">, earned Editor’s choice </w:t>
+      </w:r>
+      <w:r>
+        <w:t xml:space="preserve">badge </w:t>
+      </w:r>
+      <w:r>
+        <w:t>and Android Excellence award 2017</w:t>
+      </w:r>
+    </w:p>
+    <w:p>
+      <w:pPr>
+        <w:pStyle w:val="bulletpoint"/>
+        <w:rPr>
+          <w:b/>
+        </w:rPr>
+      </w:pPr>
+      <w:r>
+        <w:t xml:space="preserve">Made extensive use of material design principles, NDK and the </w:t>
+      </w:r>
+      <w:proofErr w:type="spellStart"/>
+      <w:r>
+        <w:t>FFmpeg</w:t>
+      </w:r>
+      <w:proofErr w:type="spellEnd"/>
+      <w:r>
+        <w:t xml:space="preserve"> library</w:t>
+      </w:r>
+    </w:p>
+    <w:p>
+      <w:pPr>
+        <w:pStyle w:val="bulletpoint"/>
+        <w:numPr>
+          <w:ilvl w:val="0"/>
+          <w:numId w:val="0"/>
+        </w:numPr>
+        <w:ind w:left="360" w:hanging="360"/>
+        <w:rPr>
+          <w:b/>
+        </w:rPr>
+      </w:pPr>
+    </w:p>
     <w:p>
       <w:pPr>
         <w:tabs>
@@ -780,395 +804,6 @@
           <w:w w:val="107"/>
           <w:sz w:val="20"/>
           <w:szCs w:val="20"/>
-        </w:rPr>
-      </w:pPr>
-      <w:r>
-        <w:rPr>
-          <w:rFonts w:ascii="Arial" w:eastAsia="Arial" w:hAnsi="Arial" w:cs="Arial"/>
-          <w:color w:val="000000"/>
-          <w:sz w:val="24"/>
-          <w:szCs w:val="24"/>
-        </w:rPr>
-        <w:fldChar w:fldCharType="begin"/>
-      </w:r>
-      <w:r>
-        <w:rPr>
-          <w:rFonts w:ascii="Arial" w:eastAsia="Arial" w:hAnsi="Arial" w:cs="Arial"/>
-          <w:color w:val="000000"/>
-          <w:sz w:val="24"/>
-          <w:szCs w:val="24"/>
-        </w:rPr>
-        <w:instrText>HYPERLINK "https://play.google.com/store/apps/details?id=xeus.iconic"</w:instrText>
-      </w:r>
-      <w:r>
-        <w:rPr>
-          <w:rFonts w:ascii="Arial" w:eastAsia="Arial" w:hAnsi="Arial" w:cs="Arial"/>
-          <w:color w:val="000000"/>
-          <w:sz w:val="24"/>
-          <w:szCs w:val="24"/>
-        </w:rPr>
-        <w:fldChar w:fldCharType="separate"/>
-      </w:r>
-      <w:r>
-        <w:rPr>
-          <w:rStyle w:val="Hyperlink"/>
-          <w:rFonts w:ascii="Arial" w:eastAsia="Arial" w:hAnsi="Arial" w:cs="Arial"/>
-          <w:sz w:val="24"/>
-          <w:szCs w:val="24"/>
-          <w:lang w:val="en-US"/>
-        </w:rPr>
-        <w:t>Iconic</w:t>
-      </w:r>
-      <w:r>
-        <w:rPr>
-          <w:rFonts w:ascii="Arial" w:eastAsia="Arial" w:hAnsi="Arial" w:cs="Arial"/>
-          <w:color w:val="000000"/>
-          <w:sz w:val="24"/>
-          <w:szCs w:val="24"/>
-        </w:rPr>
-        <w:fldChar w:fldCharType="end"/>
-      </w:r>
-      <w:r>
-        <w:rPr>
-          <w:rFonts w:ascii="Arial" w:eastAsia="Arial" w:hAnsi="Arial" w:cs="Arial"/>
-          <w:color w:val="000000"/>
-          <w:sz w:val="20"/>
-          <w:szCs w:val="20"/>
-        </w:rPr>
-        <w:tab/>
-      </w:r>
-      <w:r>
-        <w:rPr>
-          <w:rFonts w:ascii="Arial" w:eastAsia="Arial" w:hAnsi="Arial" w:cs="Arial"/>
-          <w:color w:val="000000"/>
-          <w:w w:val="88"/>
-          <w:sz w:val="20"/>
-          <w:szCs w:val="20"/>
-        </w:rPr>
-        <w:t>F</w:t>
-      </w:r>
-      <w:r>
-        <w:rPr>
-          <w:rFonts w:ascii="Arial" w:eastAsia="Arial" w:hAnsi="Arial" w:cs="Arial"/>
-          <w:color w:val="000000"/>
-          <w:w w:val="93"/>
-          <w:sz w:val="20"/>
-          <w:szCs w:val="20"/>
-        </w:rPr>
-        <w:t>e</w:t>
-      </w:r>
-      <w:r>
-        <w:rPr>
-          <w:rFonts w:ascii="Arial" w:eastAsia="Arial" w:hAnsi="Arial" w:cs="Arial"/>
-          <w:color w:val="000000"/>
-          <w:w w:val="103"/>
-          <w:sz w:val="20"/>
-          <w:szCs w:val="20"/>
-        </w:rPr>
-        <w:t>b</w:t>
-      </w:r>
-      <w:r>
-        <w:rPr>
-          <w:rFonts w:ascii="Arial" w:eastAsia="Arial" w:hAnsi="Arial" w:cs="Arial"/>
-          <w:color w:val="000000"/>
-          <w:sz w:val="20"/>
-          <w:szCs w:val="20"/>
-        </w:rPr>
-        <w:t xml:space="preserve"> 2015 </w:t>
-      </w:r>
-      <w:r>
-        <w:rPr>
-          <w:rFonts w:ascii="Arial" w:eastAsia="Arial" w:hAnsi="Arial" w:cs="Arial"/>
-          <w:color w:val="000000"/>
-          <w:w w:val="90"/>
-          <w:sz w:val="20"/>
-          <w:szCs w:val="20"/>
-        </w:rPr>
-        <w:t>–</w:t>
-      </w:r>
-      <w:r>
-        <w:rPr>
-          <w:rFonts w:ascii="Arial" w:eastAsia="Arial" w:hAnsi="Arial" w:cs="Arial"/>
-          <w:color w:val="000000"/>
-          <w:sz w:val="20"/>
-          <w:szCs w:val="20"/>
-        </w:rPr>
-        <w:t xml:space="preserve"> </w:t>
-      </w:r>
-      <w:r>
-        <w:rPr>
-          <w:rFonts w:ascii="Arial" w:eastAsia="Arial" w:hAnsi="Arial" w:cs="Arial"/>
-          <w:color w:val="000000"/>
-          <w:w w:val="94"/>
-          <w:sz w:val="20"/>
-          <w:szCs w:val="20"/>
-        </w:rPr>
-        <w:t>P</w:t>
-      </w:r>
-      <w:r>
-        <w:rPr>
-          <w:rFonts w:ascii="Arial" w:eastAsia="Arial" w:hAnsi="Arial" w:cs="Arial"/>
-          <w:color w:val="000000"/>
-          <w:spacing w:val="-3"/>
-          <w:w w:val="95"/>
-          <w:sz w:val="20"/>
-          <w:szCs w:val="20"/>
-        </w:rPr>
-        <w:t>r</w:t>
-      </w:r>
-      <w:r>
-        <w:rPr>
-          <w:rFonts w:ascii="Arial" w:eastAsia="Arial" w:hAnsi="Arial" w:cs="Arial"/>
-          <w:color w:val="000000"/>
-          <w:w w:val="93"/>
-          <w:sz w:val="20"/>
-          <w:szCs w:val="20"/>
-        </w:rPr>
-        <w:t>e</w:t>
-      </w:r>
-      <w:r>
-        <w:rPr>
-          <w:rFonts w:ascii="Arial" w:eastAsia="Arial" w:hAnsi="Arial" w:cs="Arial"/>
-          <w:color w:val="000000"/>
-          <w:w w:val="96"/>
-          <w:sz w:val="20"/>
-          <w:szCs w:val="20"/>
-        </w:rPr>
-        <w:t>s</w:t>
-      </w:r>
-      <w:r>
-        <w:rPr>
-          <w:rFonts w:ascii="Arial" w:eastAsia="Arial" w:hAnsi="Arial" w:cs="Arial"/>
-          <w:color w:val="000000"/>
-          <w:w w:val="93"/>
-          <w:sz w:val="20"/>
-          <w:szCs w:val="20"/>
-        </w:rPr>
-        <w:t>e</w:t>
-      </w:r>
-      <w:r>
-        <w:rPr>
-          <w:rFonts w:ascii="Arial" w:eastAsia="Arial" w:hAnsi="Arial" w:cs="Arial"/>
-          <w:color w:val="000000"/>
-          <w:w w:val="97"/>
-          <w:sz w:val="20"/>
-          <w:szCs w:val="20"/>
-        </w:rPr>
-        <w:t>n</w:t>
-      </w:r>
-      <w:r>
-        <w:rPr>
-          <w:rFonts w:ascii="Arial" w:eastAsia="Arial" w:hAnsi="Arial" w:cs="Arial"/>
-          <w:color w:val="000000"/>
-          <w:w w:val="107"/>
-          <w:sz w:val="20"/>
-          <w:szCs w:val="20"/>
-        </w:rPr>
-        <w:t>t</w:t>
-      </w:r>
-    </w:p>
-    <w:p>
-      <w:pPr>
-        <w:pStyle w:val="bulletpoint"/>
-      </w:pPr>
-      <w:r>
-        <w:t>A</w:t>
-      </w:r>
-      <w:r>
-        <w:t>n app to create custom</w:t>
-      </w:r>
-      <w:r>
-        <w:t>izable</w:t>
-      </w:r>
-      <w:r>
-        <w:t xml:space="preserve"> icons for designers and developers</w:t>
-      </w:r>
-    </w:p>
-    <w:p>
-      <w:pPr>
-        <w:pStyle w:val="bulletpoint"/>
-        <w:rPr>
-          <w:b/>
-        </w:rPr>
-      </w:pPr>
-      <w:r>
-        <w:rPr>
-          <w:b/>
-        </w:rPr>
-        <w:t>200k downloads</w:t>
-      </w:r>
-      <w:bookmarkEnd w:id="1"/>
-    </w:p>
-    <w:p>
-      <w:pPr>
-        <w:spacing w:after="10" w:line="240" w:lineRule="auto"/>
-        <w:rPr>
-          <w:rFonts w:ascii="Arial" w:eastAsia="Arial" w:hAnsi="Arial" w:cs="Arial"/>
-          <w:w w:val="96"/>
-          <w:sz w:val="24"/>
-          <w:szCs w:val="24"/>
-        </w:rPr>
-      </w:pPr>
-    </w:p>
-    <w:bookmarkStart w:id="2" w:name="_Hlk491007125"/>
-    <w:p>
-      <w:pPr>
-        <w:tabs>
-          <w:tab w:val="left" w:pos="3076"/>
-        </w:tabs>
-        <w:spacing w:after="0" w:line="360" w:lineRule="auto"/>
-        <w:ind w:right="-20"/>
-        <w:rPr>
-          <w:rFonts w:ascii="Arial" w:eastAsia="Arial" w:hAnsi="Arial" w:cs="Arial"/>
-          <w:color w:val="000000"/>
-          <w:w w:val="107"/>
-          <w:sz w:val="20"/>
-          <w:szCs w:val="20"/>
-          <w:lang w:val="en-US"/>
-        </w:rPr>
-      </w:pPr>
-      <w:r>
-        <w:fldChar w:fldCharType="begin"/>
-      </w:r>
-      <w:r>
-        <w:instrText>HYPERLINK "https://play.google.com/store/apps/details?id=x.abcd"</w:instrText>
-      </w:r>
-      <w:r>
-        <w:fldChar w:fldCharType="separate"/>
-      </w:r>
-      <w:r>
-        <w:rPr>
-          <w:rStyle w:val="Hyperlink"/>
-          <w:rFonts w:ascii="Arial" w:eastAsia="Arial" w:hAnsi="Arial" w:cs="Arial"/>
-          <w:sz w:val="24"/>
-          <w:szCs w:val="24"/>
-          <w:lang w:val="en-US"/>
-        </w:rPr>
-        <w:t>Hackin</w:t>
-      </w:r>
-      <w:r>
-        <w:rPr>
-          <w:rStyle w:val="Hyperlink"/>
-          <w:rFonts w:ascii="Arial" w:eastAsia="Arial" w:hAnsi="Arial" w:cs="Arial"/>
-          <w:sz w:val="24"/>
-          <w:szCs w:val="24"/>
-          <w:lang w:val="en-US"/>
-        </w:rPr>
-        <w:t>g</w:t>
-      </w:r>
-      <w:r>
-        <w:rPr>
-          <w:rStyle w:val="Hyperlink"/>
-          <w:rFonts w:ascii="Arial" w:eastAsia="Arial" w:hAnsi="Arial" w:cs="Arial"/>
-          <w:sz w:val="24"/>
-          <w:szCs w:val="24"/>
-          <w:lang w:val="en-US"/>
-        </w:rPr>
-        <w:t xml:space="preserve"> Tutorials</w:t>
-      </w:r>
-      <w:r>
-        <w:rPr>
-          <w:rStyle w:val="Hyperlink"/>
-          <w:rFonts w:ascii="Arial" w:eastAsia="Arial" w:hAnsi="Arial" w:cs="Arial"/>
-          <w:sz w:val="24"/>
-          <w:szCs w:val="24"/>
-          <w:lang w:val="en-US"/>
-        </w:rPr>
-        <w:fldChar w:fldCharType="end"/>
-      </w:r>
-      <w:r>
-        <w:rPr>
-          <w:rFonts w:ascii="Arial" w:eastAsia="Arial" w:hAnsi="Arial" w:cs="Arial"/>
-          <w:color w:val="000000"/>
-          <w:sz w:val="20"/>
-          <w:szCs w:val="20"/>
-        </w:rPr>
-        <w:tab/>
-      </w:r>
-      <w:r>
-        <w:rPr>
-          <w:rFonts w:ascii="Arial" w:eastAsia="Arial" w:hAnsi="Arial" w:cs="Arial"/>
-          <w:color w:val="000000"/>
-          <w:sz w:val="20"/>
-          <w:szCs w:val="20"/>
-          <w:lang w:val="en-US"/>
-        </w:rPr>
-        <w:t xml:space="preserve">            </w:t>
-      </w:r>
-      <w:r>
-        <w:rPr>
-          <w:rFonts w:ascii="Arial" w:eastAsia="Arial" w:hAnsi="Arial" w:cs="Arial"/>
-          <w:color w:val="000000"/>
-          <w:w w:val="93"/>
-          <w:sz w:val="20"/>
-          <w:szCs w:val="20"/>
-        </w:rPr>
-        <w:t>2012</w:t>
-      </w:r>
-      <w:r>
-        <w:rPr>
-          <w:rFonts w:ascii="Arial" w:eastAsia="Arial" w:hAnsi="Arial" w:cs="Arial"/>
-          <w:color w:val="000000"/>
-          <w:w w:val="93"/>
-          <w:sz w:val="20"/>
-          <w:szCs w:val="20"/>
-          <w:lang w:val="en-US"/>
-        </w:rPr>
-        <w:t xml:space="preserve"> - 2015</w:t>
-      </w:r>
-    </w:p>
-    <w:p>
-      <w:pPr>
-        <w:pStyle w:val="bulletpoint"/>
-        <w:rPr>
-          <w:b/>
-        </w:rPr>
-      </w:pPr>
-      <w:r>
-        <w:t>Wrote 100+ tutorials and articles on cyber security and privacy</w:t>
-      </w:r>
-      <w:r>
-        <w:t xml:space="preserve"> for the app</w:t>
-      </w:r>
-    </w:p>
-    <w:p>
-      <w:pPr>
-        <w:pStyle w:val="bulletpoint"/>
-        <w:rPr>
-          <w:b/>
-          <w:w w:val="96"/>
-          <w:szCs w:val="24"/>
-        </w:rPr>
-      </w:pPr>
-      <w:r>
-        <w:rPr>
-          <w:b/>
-        </w:rPr>
-        <w:t>3 million downloads</w:t>
-      </w:r>
-    </w:p>
-    <w:p>
-      <w:pPr>
-        <w:pStyle w:val="bulletpoint"/>
-        <w:numPr>
-          <w:ilvl w:val="0"/>
-          <w:numId w:val="0"/>
-        </w:numPr>
-        <w:rPr>
-          <w:b/>
-        </w:rPr>
-      </w:pPr>
-    </w:p>
-    <w:p>
-      <w:pPr>
-        <w:spacing w:after="39" w:line="360" w:lineRule="auto"/>
-        <w:rPr>
-          <w:rFonts w:ascii="Arial" w:eastAsia="Arial" w:hAnsi="Arial" w:cs="Arial"/>
-          <w:color w:val="000000"/>
-          <w:w w:val="107"/>
-          <w:sz w:val="20"/>
-          <w:szCs w:val="20"/>
-          <w:lang w:val="en-US"/>
         </w:rPr>
       </w:pPr>
       <w:hyperlink r:id="rId12" w:history="1">
@@ -1180,83 +815,266 @@
             <w:szCs w:val="24"/>
             <w:lang w:val="en-US"/>
           </w:rPr>
-          <w:t>Morphing Dialogs</w:t>
+          <w:t>Piggy</w:t>
         </w:r>
       </w:hyperlink>
       <w:r>
         <w:rPr>
           <w:rFonts w:ascii="Arial" w:eastAsia="Arial" w:hAnsi="Arial" w:cs="Arial"/>
-          <w:color w:val="000000"/>
-          <w:sz w:val="20"/>
-          <w:szCs w:val="20"/>
-        </w:rPr>
-        <w:tab/>
-      </w:r>
-      <w:r>
-        <w:rPr>
-          <w:rFonts w:ascii="Arial" w:eastAsia="Arial" w:hAnsi="Arial" w:cs="Arial"/>
-          <w:color w:val="000000"/>
-          <w:sz w:val="20"/>
-          <w:szCs w:val="20"/>
-        </w:rPr>
-        <w:tab/>
-        <w:t xml:space="preserve">    </w:t>
-      </w:r>
-      <w:r>
-        <w:rPr>
-          <w:rFonts w:ascii="Arial" w:eastAsia="Arial" w:hAnsi="Arial" w:cs="Arial"/>
-          <w:color w:val="000000"/>
-          <w:sz w:val="20"/>
-          <w:szCs w:val="20"/>
-          <w:lang w:val="en-US"/>
-        </w:rPr>
-        <w:t xml:space="preserve">Aug </w:t>
-      </w:r>
-      <w:r>
-        <w:rPr>
-          <w:rFonts w:ascii="Arial" w:eastAsia="Arial" w:hAnsi="Arial" w:cs="Arial"/>
-          <w:color w:val="000000"/>
-          <w:w w:val="93"/>
-          <w:sz w:val="20"/>
-          <w:szCs w:val="20"/>
-          <w:lang w:val="en-US"/>
-        </w:rPr>
-        <w:t>2017 - Present</w:t>
-      </w:r>
-    </w:p>
-    <w:p>
-      <w:pPr>
-        <w:pStyle w:val="bulletpoint"/>
+          <w:w w:val="96"/>
+          <w:sz w:val="20"/>
+          <w:szCs w:val="20"/>
+          <w:lang w:val="en-US"/>
+        </w:rPr>
+        <w:t xml:space="preserve"> </w:t>
+      </w:r>
+      <w:r>
+        <w:rPr>
+          <w:rFonts w:ascii="Arial" w:eastAsia="Arial" w:hAnsi="Arial" w:cs="Arial"/>
+          <w:w w:val="96"/>
+          <w:sz w:val="20"/>
+          <w:szCs w:val="20"/>
+          <w:lang w:val="en-US"/>
+        </w:rPr>
+        <w:t>(YC S17)</w:t>
+      </w:r>
+      <w:r>
+        <w:rPr>
+          <w:rFonts w:ascii="Arial" w:eastAsia="Arial" w:hAnsi="Arial" w:cs="Arial"/>
+          <w:w w:val="96"/>
+          <w:sz w:val="20"/>
+          <w:szCs w:val="20"/>
+          <w:lang w:val="en-US"/>
+        </w:rPr>
+        <w:t xml:space="preserve"> </w:t>
+      </w:r>
+      <w:r>
+        <w:rPr>
+          <w:rFonts w:ascii="Arial" w:eastAsia="Arial" w:hAnsi="Arial" w:cs="Arial"/>
+          <w:w w:val="96"/>
+          <w:sz w:val="20"/>
+          <w:szCs w:val="20"/>
+          <w:lang w:val="en-US"/>
+        </w:rPr>
+        <w:t xml:space="preserve"> </w:t>
+      </w:r>
+      <w:r>
+        <w:rPr>
+          <w:rFonts w:ascii="Arial" w:eastAsia="Arial" w:hAnsi="Arial" w:cs="Arial"/>
+          <w:w w:val="96"/>
+          <w:sz w:val="20"/>
+          <w:szCs w:val="20"/>
+          <w:lang w:val="en-US"/>
+        </w:rPr>
+        <w:t xml:space="preserve">                      </w:t>
+      </w:r>
+      <w:r>
+        <w:rPr>
+          <w:rFonts w:ascii="Arial" w:eastAsia="Arial" w:hAnsi="Arial" w:cs="Arial"/>
+          <w:w w:val="96"/>
+          <w:sz w:val="20"/>
+          <w:szCs w:val="20"/>
+          <w:lang w:val="en-US"/>
+        </w:rPr>
+        <w:t xml:space="preserve">   </w:t>
+      </w:r>
+      <w:r>
+        <w:rPr>
+          <w:rFonts w:ascii="Arial" w:eastAsia="Arial" w:hAnsi="Arial" w:cs="Arial"/>
+          <w:w w:val="96"/>
+          <w:sz w:val="20"/>
+          <w:szCs w:val="20"/>
+          <w:lang w:val="en-US"/>
+        </w:rPr>
+        <w:t xml:space="preserve">   </w:t>
+      </w:r>
+      <w:r>
+        <w:rPr>
+          <w:rFonts w:ascii="Arial" w:eastAsia="Arial" w:hAnsi="Arial" w:cs="Arial"/>
+          <w:w w:val="96"/>
+          <w:sz w:val="20"/>
+          <w:szCs w:val="20"/>
+          <w:lang w:val="en-US"/>
+        </w:rPr>
+        <w:t>Nov</w:t>
+      </w:r>
+      <w:r>
+        <w:rPr>
+          <w:rFonts w:ascii="Arial" w:eastAsia="Arial" w:hAnsi="Arial" w:cs="Arial"/>
+          <w:w w:val="96"/>
+          <w:sz w:val="20"/>
+          <w:szCs w:val="20"/>
+          <w:lang w:val="en-US"/>
+        </w:rPr>
+        <w:t xml:space="preserve"> 201</w:t>
+      </w:r>
+      <w:r>
+        <w:rPr>
+          <w:rFonts w:ascii="Arial" w:eastAsia="Arial" w:hAnsi="Arial" w:cs="Arial"/>
+          <w:w w:val="96"/>
+          <w:sz w:val="20"/>
+          <w:szCs w:val="20"/>
+          <w:lang w:val="en-US"/>
+        </w:rPr>
+        <w:t>7</w:t>
+      </w:r>
+      <w:r>
+        <w:rPr>
+          <w:rFonts w:ascii="Arial" w:eastAsia="Arial" w:hAnsi="Arial" w:cs="Arial"/>
+          <w:w w:val="96"/>
+          <w:sz w:val="20"/>
+          <w:szCs w:val="20"/>
+        </w:rPr>
+        <w:t xml:space="preserve"> – </w:t>
+      </w:r>
+      <w:r>
+        <w:rPr>
+          <w:rFonts w:ascii="Arial" w:eastAsia="Arial" w:hAnsi="Arial" w:cs="Arial"/>
+          <w:w w:val="96"/>
+          <w:sz w:val="20"/>
+          <w:szCs w:val="20"/>
+          <w:lang w:val="en-US"/>
+        </w:rPr>
+        <w:t>Present</w:t>
+      </w:r>
+      <w:r>
+        <w:rPr>
+          <w:rFonts w:ascii="Arial" w:eastAsia="Arial" w:hAnsi="Arial" w:cs="Arial"/>
+          <w:color w:val="000000"/>
+          <w:sz w:val="20"/>
+          <w:szCs w:val="20"/>
+          <w:lang w:val="en-US"/>
+        </w:rPr>
+        <w:t xml:space="preserve">  </w:t>
+      </w:r>
+    </w:p>
+    <w:p>
+      <w:pPr>
+        <w:pStyle w:val="bulletpoint"/>
+        <w:rPr>
+          <w:sz w:val="20"/>
+        </w:rPr>
+      </w:pPr>
+      <w:r>
+        <w:t>Currently w</w:t>
+      </w:r>
+      <w:r>
+        <w:t>orking as the sole android developer</w:t>
+      </w:r>
+      <w:r>
+        <w:t xml:space="preserve"> on a personal finance management app</w:t>
+      </w:r>
+    </w:p>
+    <w:p>
+      <w:pPr>
+        <w:pStyle w:val="bulletpoint"/>
+        <w:rPr>
+          <w:szCs w:val="22"/>
+        </w:rPr>
+      </w:pPr>
+      <w:r>
+        <w:rPr>
+          <w:szCs w:val="22"/>
+        </w:rPr>
+        <w:t xml:space="preserve">Achievements: Improved </w:t>
+      </w:r>
+      <w:r>
+        <w:rPr>
+          <w:szCs w:val="22"/>
+        </w:rPr>
+        <w:t xml:space="preserve">user </w:t>
+      </w:r>
+      <w:r>
+        <w:rPr>
+          <w:szCs w:val="22"/>
+        </w:rPr>
+        <w:t xml:space="preserve">retention by ~2X, </w:t>
+      </w:r>
+      <w:r>
+        <w:rPr>
+          <w:szCs w:val="22"/>
+        </w:rPr>
+        <w:t>app</w:t>
+      </w:r>
+      <w:r>
+        <w:rPr>
+          <w:szCs w:val="22"/>
+        </w:rPr>
+        <w:t xml:space="preserve"> almost entirely ported to </w:t>
+      </w:r>
+      <w:r>
         <w:rPr>
           <w:b/>
-        </w:rPr>
-      </w:pPr>
-      <w:r>
-        <w:t>A material design android library to implement dialog morphing animation</w:t>
-      </w:r>
-    </w:p>
-    <w:p>
-      <w:pPr>
-        <w:pStyle w:val="bulletpoint"/>
+          <w:szCs w:val="22"/>
+        </w:rPr>
+        <w:t>Kotlin</w:t>
+      </w:r>
+      <w:r>
+        <w:rPr>
+          <w:szCs w:val="22"/>
+        </w:rPr>
+        <w:t xml:space="preserve">, built up a vast </w:t>
+      </w:r>
+      <w:r>
         <w:rPr>
           <w:b/>
-        </w:rPr>
-      </w:pPr>
+          <w:szCs w:val="22"/>
+        </w:rPr>
+        <w:t>testing</w:t>
+      </w:r>
+      <w:r>
+        <w:rPr>
+          <w:szCs w:val="22"/>
+        </w:rPr>
+        <w:t xml:space="preserve"> stack</w:t>
+      </w:r>
+      <w:r>
+        <w:rPr>
+          <w:szCs w:val="22"/>
+        </w:rPr>
+        <w:t xml:space="preserve"> and currently </w:t>
+      </w:r>
+      <w:r>
+        <w:rPr>
+          <w:szCs w:val="22"/>
+        </w:rPr>
+        <w:t>instituting clean</w:t>
+      </w:r>
+      <w:r>
+        <w:rPr>
+          <w:szCs w:val="22"/>
+        </w:rPr>
+        <w:t xml:space="preserve"> architecture</w:t>
+      </w:r>
+      <w:r>
+        <w:rPr>
+          <w:szCs w:val="22"/>
+        </w:rPr>
+        <w:t xml:space="preserve"> and </w:t>
+      </w:r>
       <w:r>
         <w:rPr>
           <w:b/>
-        </w:rPr>
-        <w:t>40</w:t>
-      </w:r>
-      <w:r>
-        <w:rPr>
-          <w:b/>
-        </w:rPr>
-        <w:t xml:space="preserve">0+ stars </w:t>
-      </w:r>
-      <w:r>
-        <w:t>on GitHub</w:t>
-      </w:r>
+          <w:szCs w:val="22"/>
+        </w:rPr>
+        <w:t>modern</w:t>
+      </w:r>
+      <w:r>
+        <w:rPr>
+          <w:szCs w:val="22"/>
+        </w:rPr>
+        <w:t xml:space="preserve"> best practices</w:t>
+      </w:r>
+    </w:p>
+    <w:p>
+      <w:pPr>
+        <w:pStyle w:val="bulletpoint"/>
+        <w:numPr>
+          <w:ilvl w:val="0"/>
+          <w:numId w:val="0"/>
+        </w:numPr>
+        <w:ind w:left="360" w:hanging="360"/>
+      </w:pPr>
     </w:p>
     <w:p>
       <w:pPr>
@@ -1265,8 +1083,430 @@
         </w:tabs>
         <w:spacing w:after="0" w:line="360" w:lineRule="auto"/>
         <w:ind w:right="-20"/>
-      </w:pPr>
-    </w:p>
+        <w:rPr>
+          <w:rFonts w:ascii="Arial" w:eastAsia="Arial" w:hAnsi="Arial" w:cs="Arial"/>
+          <w:color w:val="000000"/>
+          <w:w w:val="107"/>
+          <w:sz w:val="20"/>
+          <w:szCs w:val="20"/>
+        </w:rPr>
+      </w:pPr>
+      <w:r>
+        <w:rPr>
+          <w:rStyle w:val="Hyperlink"/>
+          <w:rFonts w:ascii="Arial" w:eastAsia="Arial" w:hAnsi="Arial" w:cs="Arial"/>
+          <w:color w:val="auto"/>
+          <w:sz w:val="24"/>
+          <w:szCs w:val="24"/>
+          <w:u w:val="none"/>
+          <w:lang w:val="en-US"/>
+        </w:rPr>
+        <w:t>Student Zone</w:t>
+      </w:r>
+      <w:r>
+        <w:rPr>
+          <w:rFonts w:ascii="Arial" w:eastAsia="Arial" w:hAnsi="Arial" w:cs="Arial"/>
+          <w:w w:val="96"/>
+          <w:sz w:val="20"/>
+          <w:szCs w:val="20"/>
+          <w:lang w:val="en-US"/>
+        </w:rPr>
+        <w:t xml:space="preserve">                           M</w:t>
+      </w:r>
+      <w:r>
+        <w:rPr>
+          <w:rFonts w:ascii="Arial" w:eastAsia="Arial" w:hAnsi="Arial" w:cs="Arial"/>
+          <w:w w:val="96"/>
+          <w:sz w:val="20"/>
+          <w:szCs w:val="20"/>
+          <w:lang w:val="en-US"/>
+        </w:rPr>
+        <w:t>ay 2015</w:t>
+      </w:r>
+      <w:r>
+        <w:rPr>
+          <w:rFonts w:ascii="Arial" w:eastAsia="Arial" w:hAnsi="Arial" w:cs="Arial"/>
+          <w:w w:val="96"/>
+          <w:sz w:val="20"/>
+          <w:szCs w:val="20"/>
+        </w:rPr>
+        <w:t xml:space="preserve"> – </w:t>
+      </w:r>
+      <w:r>
+        <w:rPr>
+          <w:rFonts w:ascii="Arial" w:eastAsia="Arial" w:hAnsi="Arial" w:cs="Arial"/>
+          <w:w w:val="96"/>
+          <w:sz w:val="20"/>
+          <w:szCs w:val="20"/>
+          <w:lang w:val="en-US"/>
+        </w:rPr>
+        <w:t>Aug 2016</w:t>
+      </w:r>
+      <w:r>
+        <w:rPr>
+          <w:rFonts w:ascii="Arial" w:eastAsia="Arial" w:hAnsi="Arial" w:cs="Arial"/>
+          <w:color w:val="000000"/>
+          <w:sz w:val="20"/>
+          <w:szCs w:val="20"/>
+          <w:lang w:val="en-US"/>
+        </w:rPr>
+        <w:t xml:space="preserve">  </w:t>
+      </w:r>
+    </w:p>
+    <w:p>
+      <w:pPr>
+        <w:pStyle w:val="bulletpoint"/>
+        <w:rPr>
+          <w:b/>
+        </w:rPr>
+      </w:pPr>
+      <w:r>
+        <w:t>Tasked with building an</w:t>
+      </w:r>
+      <w:r>
+        <w:t xml:space="preserve"> app</w:t>
+      </w:r>
+      <w:r>
+        <w:rPr>
+          <w:lang w:val="ru-RU"/>
+        </w:rPr>
+        <w:t xml:space="preserve"> from scratch</w:t>
+      </w:r>
+      <w:r>
+        <w:t xml:space="preserve"> </w:t>
+      </w:r>
+      <w:r>
+        <w:t>for</w:t>
+      </w:r>
+      <w:r>
+        <w:t xml:space="preserve"> help</w:t>
+      </w:r>
+      <w:r>
+        <w:t>ing</w:t>
+      </w:r>
+      <w:r>
+        <w:t xml:space="preserve"> students</w:t>
+      </w:r>
+      <w:r>
+        <w:t xml:space="preserve"> plan their careers and</w:t>
+      </w:r>
+      <w:r>
+        <w:t xml:space="preserve"> find information about exams, colleges, degrees</w:t>
+      </w:r>
+      <w:r>
+        <w:t xml:space="preserve"> etc</w:t>
+      </w:r>
+      <w:r>
+        <w:t>.</w:t>
+      </w:r>
+    </w:p>
+    <w:p>
+      <w:pPr>
+        <w:pStyle w:val="bulletpoint"/>
+        <w:rPr>
+          <w:b/>
+        </w:rPr>
+      </w:pPr>
+      <w:r>
+        <w:rPr>
+          <w:b/>
+        </w:rPr>
+        <w:t>Mentored</w:t>
+      </w:r>
+      <w:r>
+        <w:t xml:space="preserve"> a team of 3 junior android developers</w:t>
+      </w:r>
+    </w:p>
+    <w:p>
+      <w:pPr>
+        <w:pStyle w:val="bulletpoint"/>
+        <w:rPr>
+          <w:w w:val="96"/>
+          <w:sz w:val="24"/>
+          <w:szCs w:val="24"/>
+        </w:rPr>
+      </w:pPr>
+      <w:r>
+        <w:t>Handled</w:t>
+      </w:r>
+      <w:r>
+        <w:t xml:space="preserve"> </w:t>
+      </w:r>
+      <w:bookmarkEnd w:id="0"/>
+      <w:r>
+        <w:t>design, product management and some</w:t>
+      </w:r>
+      <w:r>
+        <w:t xml:space="preserve"> backend</w:t>
+      </w:r>
+      <w:r>
+        <w:t xml:space="preserve"> work</w:t>
+      </w:r>
+      <w:r>
+        <w:t xml:space="preserve"> as wel</w:t>
+      </w:r>
+      <w:r>
+        <w:t>l</w:t>
+      </w:r>
+    </w:p>
+    <w:p>
+      <w:pPr>
+        <w:spacing w:after="10" w:line="240" w:lineRule="auto"/>
+        <w:rPr>
+          <w:rFonts w:ascii="Arial" w:eastAsia="Arial" w:hAnsi="Arial" w:cs="Arial"/>
+          <w:w w:val="96"/>
+          <w:sz w:val="24"/>
+          <w:szCs w:val="24"/>
+        </w:rPr>
+      </w:pPr>
+    </w:p>
+    <w:bookmarkStart w:id="1" w:name="_Hlk491007125"/>
+    <w:p>
+      <w:pPr>
+        <w:spacing w:after="39" w:line="360" w:lineRule="auto"/>
+        <w:rPr>
+          <w:rFonts w:ascii="Arial" w:eastAsia="Arial" w:hAnsi="Arial" w:cs="Arial"/>
+          <w:color w:val="000000"/>
+          <w:w w:val="107"/>
+          <w:sz w:val="20"/>
+          <w:szCs w:val="20"/>
+          <w:lang w:val="en-US"/>
+        </w:rPr>
+      </w:pPr>
+      <w:r>
+        <w:rPr>
+          <w:rStyle w:val="Hyperlink"/>
+          <w:rFonts w:ascii="Arial" w:eastAsia="Arial" w:hAnsi="Arial" w:cs="Arial"/>
+          <w:sz w:val="24"/>
+          <w:szCs w:val="24"/>
+          <w:lang w:val="en-US"/>
+        </w:rPr>
+        <w:fldChar w:fldCharType="begin"/>
+      </w:r>
+      <w:r>
+        <w:rPr>
+          <w:rStyle w:val="Hyperlink"/>
+          <w:rFonts w:ascii="Arial" w:eastAsia="Arial" w:hAnsi="Arial" w:cs="Arial"/>
+          <w:sz w:val="24"/>
+          <w:szCs w:val="24"/>
+          <w:lang w:val="en-US"/>
+        </w:rPr>
+        <w:instrText xml:space="preserve"> HYPERLINK "https://github.com/AdityaAnand1/Morphing-Material-Dialogs" </w:instrText>
+      </w:r>
+      <w:r>
+        <w:rPr>
+          <w:rStyle w:val="Hyperlink"/>
+          <w:rFonts w:ascii="Arial" w:eastAsia="Arial" w:hAnsi="Arial" w:cs="Arial"/>
+          <w:sz w:val="24"/>
+          <w:szCs w:val="24"/>
+          <w:lang w:val="en-US"/>
+        </w:rPr>
+        <w:fldChar w:fldCharType="separate"/>
+      </w:r>
+      <w:r>
+        <w:rPr>
+          <w:rStyle w:val="Hyperlink"/>
+          <w:rFonts w:ascii="Arial" w:eastAsia="Arial" w:hAnsi="Arial" w:cs="Arial"/>
+          <w:sz w:val="24"/>
+          <w:szCs w:val="24"/>
+          <w:lang w:val="en-US"/>
+        </w:rPr>
+        <w:t>Morphing Dialogs</w:t>
+      </w:r>
+      <w:r>
+        <w:rPr>
+          <w:rStyle w:val="Hyperlink"/>
+          <w:rFonts w:ascii="Arial" w:eastAsia="Arial" w:hAnsi="Arial" w:cs="Arial"/>
+          <w:sz w:val="24"/>
+          <w:szCs w:val="24"/>
+          <w:lang w:val="en-US"/>
+        </w:rPr>
+        <w:fldChar w:fldCharType="end"/>
+      </w:r>
+      <w:r>
+        <w:rPr>
+          <w:rFonts w:ascii="Arial" w:eastAsia="Arial" w:hAnsi="Arial" w:cs="Arial"/>
+          <w:color w:val="000000"/>
+          <w:sz w:val="20"/>
+          <w:szCs w:val="20"/>
+        </w:rPr>
+        <w:tab/>
+      </w:r>
+      <w:r>
+        <w:rPr>
+          <w:rFonts w:ascii="Arial" w:eastAsia="Arial" w:hAnsi="Arial" w:cs="Arial"/>
+          <w:color w:val="000000"/>
+          <w:sz w:val="20"/>
+          <w:szCs w:val="20"/>
+        </w:rPr>
+        <w:tab/>
+        <w:t xml:space="preserve">    </w:t>
+      </w:r>
+      <w:r>
+        <w:rPr>
+          <w:rFonts w:ascii="Arial" w:eastAsia="Arial" w:hAnsi="Arial" w:cs="Arial"/>
+          <w:color w:val="000000"/>
+          <w:sz w:val="20"/>
+          <w:szCs w:val="20"/>
+          <w:lang w:val="en-US"/>
+        </w:rPr>
+        <w:t xml:space="preserve">Aug </w:t>
+      </w:r>
+      <w:r>
+        <w:rPr>
+          <w:rFonts w:ascii="Arial" w:eastAsia="Arial" w:hAnsi="Arial" w:cs="Arial"/>
+          <w:color w:val="000000"/>
+          <w:w w:val="93"/>
+          <w:sz w:val="20"/>
+          <w:szCs w:val="20"/>
+          <w:lang w:val="en-US"/>
+        </w:rPr>
+        <w:t>2017 - Present</w:t>
+      </w:r>
+    </w:p>
+    <w:p>
+      <w:pPr>
+        <w:pStyle w:val="bulletpoint"/>
+        <w:rPr>
+          <w:b/>
+        </w:rPr>
+      </w:pPr>
+      <w:r>
+        <w:t>A</w:t>
+      </w:r>
+      <w:r>
+        <w:t>n</w:t>
+      </w:r>
+      <w:r>
+        <w:t xml:space="preserve"> </w:t>
+      </w:r>
+      <w:r>
+        <w:t xml:space="preserve">open source </w:t>
+      </w:r>
+      <w:r>
+        <w:t xml:space="preserve">android library to implement </w:t>
+      </w:r>
+      <w:r>
+        <w:t>smooth material design</w:t>
+      </w:r>
+      <w:r>
+        <w:t xml:space="preserve"> animation</w:t>
+      </w:r>
+      <w:r>
+        <w:t>s</w:t>
+      </w:r>
+    </w:p>
+    <w:p>
+      <w:pPr>
+        <w:pStyle w:val="bulletpoint"/>
+        <w:rPr>
+          <w:b/>
+        </w:rPr>
+      </w:pPr>
+      <w:r>
+        <w:rPr>
+          <w:b/>
+        </w:rPr>
+        <w:t>5</w:t>
+      </w:r>
+      <w:r>
+        <w:rPr>
+          <w:b/>
+        </w:rPr>
+        <w:t>0</w:t>
+      </w:r>
+      <w:r>
+        <w:rPr>
+          <w:b/>
+        </w:rPr>
+        <w:t xml:space="preserve">0+ stars </w:t>
+      </w:r>
+      <w:r>
+        <w:t>on GitHub</w:t>
+      </w:r>
+    </w:p>
+    <w:p>
+      <w:pPr>
+        <w:pStyle w:val="Heading1"/>
+        <w:rPr>
+          <w:rStyle w:val="bulletpointChar"/>
+          <w:b w:val="0"/>
+          <w:sz w:val="20"/>
+          <w:lang w:val="ru-RU"/>
+        </w:rPr>
+      </w:pPr>
+      <w:bookmarkStart w:id="2" w:name="_Hlk491024497"/>
+      <w:r>
+        <w:t>OTHER</w:t>
+      </w:r>
+      <w:r>
+        <w:t xml:space="preserve"> WORK              </w:t>
+      </w:r>
+      <w:r>
+        <w:t xml:space="preserve">   </w:t>
+      </w:r>
+      <w:r>
+        <w:rPr>
+          <w:rStyle w:val="bulletpointChar"/>
+          <w:b w:val="0"/>
+          <w:sz w:val="20"/>
+        </w:rPr>
+        <w:t xml:space="preserve">    ~</w:t>
+      </w:r>
+      <w:r>
+        <w:rPr>
+          <w:rStyle w:val="bulletpointChar"/>
+          <w:b w:val="0"/>
+          <w:sz w:val="20"/>
+          <w:lang w:val="ru-RU"/>
+        </w:rPr>
+        <w:t>201</w:t>
+      </w:r>
+      <w:r>
+        <w:rPr>
+          <w:rStyle w:val="bulletpointChar"/>
+          <w:b w:val="0"/>
+          <w:sz w:val="20"/>
+        </w:rPr>
+        <w:t>2</w:t>
+      </w:r>
+      <w:r>
+        <w:rPr>
+          <w:rStyle w:val="bulletpointChar"/>
+          <w:b w:val="0"/>
+          <w:sz w:val="20"/>
+          <w:lang w:val="ru-RU"/>
+        </w:rPr>
+        <w:t xml:space="preserve"> – Present</w:t>
+      </w:r>
+    </w:p>
+    <w:p>
+      <w:pPr>
+        <w:pStyle w:val="bulletpoint"/>
+        <w:numPr>
+          <w:ilvl w:val="0"/>
+          <w:numId w:val="0"/>
+        </w:numPr>
+        <w:ind w:left="360" w:hanging="360"/>
+      </w:pPr>
+      <w:r>
+        <w:t>Ongoing h</w:t>
+      </w:r>
+      <w:r>
+        <w:t>obbies, freelancing and personal projects</w:t>
+      </w:r>
+    </w:p>
+    <w:p>
+      <w:pPr>
+        <w:pStyle w:val="bulletpoint"/>
+        <w:numPr>
+          <w:ilvl w:val="0"/>
+          <w:numId w:val="0"/>
+        </w:numPr>
+        <w:ind w:left="360" w:hanging="360"/>
+      </w:pPr>
+    </w:p>
+    <w:bookmarkStart w:id="3" w:name="_Hlk490934980"/>
     <w:p>
       <w:pPr>
         <w:tabs>
@@ -1274,7 +1514,93 @@
         </w:tabs>
         <w:spacing w:after="0" w:line="360" w:lineRule="auto"/>
         <w:ind w:right="-20"/>
-      </w:pPr>
+        <w:rPr>
+          <w:rFonts w:ascii="Arial" w:eastAsia="Arial" w:hAnsi="Arial" w:cs="Arial"/>
+          <w:color w:val="000000"/>
+          <w:w w:val="107"/>
+          <w:sz w:val="20"/>
+          <w:szCs w:val="20"/>
+        </w:rPr>
+      </w:pPr>
+      <w:r>
+        <w:rPr>
+          <w:rFonts w:ascii="Arial" w:eastAsia="Arial" w:hAnsi="Arial" w:cs="Arial"/>
+          <w:color w:val="000000"/>
+          <w:sz w:val="24"/>
+          <w:szCs w:val="24"/>
+        </w:rPr>
+        <w:fldChar w:fldCharType="begin"/>
+      </w:r>
+      <w:r>
+        <w:rPr>
+          <w:rFonts w:ascii="Arial" w:eastAsia="Arial" w:hAnsi="Arial" w:cs="Arial"/>
+          <w:color w:val="000000"/>
+          <w:sz w:val="24"/>
+          <w:szCs w:val="24"/>
+        </w:rPr>
+        <w:instrText>HYPERLINK "https://play.google.com/store/apps/details?id=xeus.iconic"</w:instrText>
+      </w:r>
+      <w:r>
+        <w:rPr>
+          <w:rFonts w:ascii="Arial" w:eastAsia="Arial" w:hAnsi="Arial" w:cs="Arial"/>
+          <w:color w:val="000000"/>
+          <w:sz w:val="24"/>
+          <w:szCs w:val="24"/>
+        </w:rPr>
+        <w:fldChar w:fldCharType="separate"/>
+      </w:r>
+      <w:r>
+        <w:rPr>
+          <w:rFonts w:ascii="Arial" w:eastAsia="Arial" w:hAnsi="Arial" w:cs="Arial"/>
+          <w:color w:val="0563C1" w:themeColor="hyperlink"/>
+          <w:sz w:val="24"/>
+          <w:szCs w:val="24"/>
+          <w:u w:val="single"/>
+          <w:lang w:val="en-US"/>
+        </w:rPr>
+        <w:t>Iconic</w:t>
+      </w:r>
+      <w:r>
+        <w:rPr>
+          <w:rFonts w:ascii="Arial" w:eastAsia="Arial" w:hAnsi="Arial" w:cs="Arial"/>
+          <w:color w:val="000000"/>
+          <w:sz w:val="24"/>
+          <w:szCs w:val="24"/>
+        </w:rPr>
+        <w:fldChar w:fldCharType="end"/>
+      </w:r>
+      <w:r>
+        <w:rPr>
+          <w:rFonts w:ascii="Arial" w:eastAsia="Arial" w:hAnsi="Arial" w:cs="Arial"/>
+          <w:color w:val="000000"/>
+          <w:sz w:val="20"/>
+          <w:szCs w:val="20"/>
+        </w:rPr>
+        <w:tab/>
+      </w:r>
+    </w:p>
+    <w:p>
+      <w:pPr>
+        <w:pStyle w:val="bulletpoint"/>
+      </w:pPr>
+      <w:r>
+        <w:t>An app to create customizable icons</w:t>
+      </w:r>
+      <w:r>
+        <w:t xml:space="preserve"> and graphics</w:t>
+      </w:r>
+      <w:r>
+        <w:t xml:space="preserve"> for designers and developers</w:t>
+      </w:r>
+    </w:p>
+    <w:p>
+      <w:pPr>
+        <w:pStyle w:val="bulletpoint"/>
+      </w:pPr>
+      <w:r>
+        <w:t>200k downloads</w:t>
+      </w:r>
+      <w:bookmarkEnd w:id="3"/>
     </w:p>
     <w:p>
       <w:pPr>
@@ -1283,6 +1609,12 @@
         </w:tabs>
         <w:spacing w:after="0" w:line="360" w:lineRule="auto"/>
         <w:ind w:right="-20"/>
+        <w:rPr>
+          <w:rStyle w:val="Hyperlink"/>
+          <w:rFonts w:ascii="Arial" w:eastAsia="Arial" w:hAnsi="Arial" w:cs="Arial"/>
+          <w:sz w:val="24"/>
+          <w:szCs w:val="24"/>
+        </w:rPr>
       </w:pPr>
     </w:p>
     <w:p>
@@ -1292,7 +1624,76 @@
         </w:tabs>
         <w:spacing w:after="0" w:line="360" w:lineRule="auto"/>
         <w:ind w:right="-20"/>
-      </w:pPr>
+        <w:rPr>
+          <w:rFonts w:ascii="Arial" w:eastAsia="Arial" w:hAnsi="Arial" w:cs="Arial"/>
+          <w:color w:val="000000"/>
+          <w:w w:val="107"/>
+          <w:sz w:val="20"/>
+          <w:szCs w:val="20"/>
+          <w:lang w:val="en-US"/>
+        </w:rPr>
+      </w:pPr>
+      <w:hyperlink r:id="rId13" w:history="1">
+        <w:r>
+          <w:rPr>
+            <w:rStyle w:val="Hyperlink"/>
+            <w:rFonts w:ascii="Arial" w:eastAsia="Arial" w:hAnsi="Arial" w:cs="Arial"/>
+            <w:sz w:val="24"/>
+            <w:szCs w:val="24"/>
+            <w:lang w:val="en-US"/>
+          </w:rPr>
+          <w:t>Hacking Tutorials</w:t>
+        </w:r>
+      </w:hyperlink>
+      <w:r>
+        <w:rPr>
+          <w:rFonts w:ascii="Arial" w:eastAsia="Arial" w:hAnsi="Arial" w:cs="Arial"/>
+          <w:color w:val="000000"/>
+          <w:sz w:val="20"/>
+          <w:szCs w:val="20"/>
+        </w:rPr>
+        <w:tab/>
+      </w:r>
+      <w:r>
+        <w:rPr>
+          <w:rFonts w:ascii="Arial" w:eastAsia="Arial" w:hAnsi="Arial" w:cs="Arial"/>
+          <w:color w:val="000000"/>
+          <w:sz w:val="20"/>
+          <w:szCs w:val="20"/>
+          <w:lang w:val="en-US"/>
+        </w:rPr>
+        <w:t xml:space="preserve">            </w:t>
+      </w:r>
+    </w:p>
+    <w:p>
+      <w:pPr>
+        <w:pStyle w:val="bulletpoint"/>
+        <w:rPr>
+          <w:b/>
+        </w:rPr>
+      </w:pPr>
+      <w:r>
+        <w:t>Wrote 100+ tutorials and articles on cyber security and privacy</w:t>
+      </w:r>
+      <w:r>
+        <w:t xml:space="preserve"> for the app</w:t>
+      </w:r>
+    </w:p>
+    <w:p>
+      <w:pPr>
+        <w:pStyle w:val="bulletpoint"/>
+        <w:rPr>
+          <w:b/>
+          <w:w w:val="96"/>
+          <w:szCs w:val="24"/>
+        </w:rPr>
+      </w:pPr>
+      <w:r>
+        <w:rPr>
+          <w:b/>
+        </w:rPr>
+        <w:t>3 million downloads</w:t>
+      </w:r>
     </w:p>
     <w:p>
       <w:pPr>
@@ -1301,20 +1702,13 @@
         </w:tabs>
         <w:spacing w:after="0" w:line="360" w:lineRule="auto"/>
         <w:ind w:right="-20"/>
-      </w:pPr>
-    </w:p>
-    <w:p>
-      <w:pPr>
-        <w:pStyle w:val="Heading1"/>
-        <w:rPr>
-          <w:w w:val="103"/>
-          <w:szCs w:val="24"/>
-        </w:rPr>
-      </w:pPr>
-      <w:bookmarkStart w:id="3" w:name="_Hlk491024497"/>
-      <w:r>
-        <w:t>OTHER APPS</w:t>
-      </w:r>
+        <w:rPr>
+          <w:rStyle w:val="Hyperlink"/>
+          <w:rFonts w:ascii="Arial" w:eastAsia="Arial" w:hAnsi="Arial" w:cs="Arial"/>
+          <w:sz w:val="24"/>
+          <w:szCs w:val="24"/>
+        </w:rPr>
+      </w:pPr>
     </w:p>
     <w:p>
       <w:pPr>
@@ -1324,14 +1718,10 @@
         <w:spacing w:after="0" w:line="360" w:lineRule="auto"/>
         <w:ind w:right="-20"/>
         <w:rPr>
-          <w:rFonts w:ascii="Arial" w:eastAsia="Arial" w:hAnsi="Arial" w:cs="Arial"/>
-          <w:color w:val="000000"/>
-          <w:w w:val="107"/>
-          <w:sz w:val="20"/>
-          <w:szCs w:val="20"/>
-        </w:rPr>
-      </w:pPr>
-      <w:hyperlink r:id="rId13" w:history="1">
+          <w:b/>
+        </w:rPr>
+      </w:pPr>
+      <w:hyperlink r:id="rId14" w:history="1">
         <w:r>
           <w:rPr>
             <w:rStyle w:val="Hyperlink"/>
@@ -1351,125 +1741,6 @@
         </w:rPr>
         <w:tab/>
       </w:r>
-      <w:r>
-        <w:rPr>
-          <w:rFonts w:ascii="Arial" w:eastAsia="Arial" w:hAnsi="Arial" w:cs="Arial"/>
-          <w:color w:val="000000"/>
-          <w:sz w:val="20"/>
-          <w:szCs w:val="20"/>
-          <w:lang w:val="en-US"/>
-        </w:rPr>
-        <w:t xml:space="preserve">   </w:t>
-      </w:r>
-      <w:r>
-        <w:rPr>
-          <w:rFonts w:ascii="Arial" w:eastAsia="Arial" w:hAnsi="Arial" w:cs="Arial"/>
-          <w:color w:val="000000"/>
-          <w:w w:val="88"/>
-          <w:sz w:val="20"/>
-          <w:szCs w:val="20"/>
-        </w:rPr>
-        <w:t>Jan</w:t>
-      </w:r>
-      <w:r>
-        <w:rPr>
-          <w:rFonts w:ascii="Arial" w:eastAsia="Arial" w:hAnsi="Arial" w:cs="Arial"/>
-          <w:color w:val="000000"/>
-          <w:sz w:val="20"/>
-          <w:szCs w:val="20"/>
-        </w:rPr>
-        <w:t xml:space="preserve"> 2016 </w:t>
-      </w:r>
-      <w:r>
-        <w:rPr>
-          <w:rFonts w:ascii="Arial" w:eastAsia="Arial" w:hAnsi="Arial" w:cs="Arial"/>
-          <w:color w:val="000000"/>
-          <w:w w:val="90"/>
-          <w:sz w:val="20"/>
-          <w:szCs w:val="20"/>
-        </w:rPr>
-        <w:t>–</w:t>
-      </w:r>
-      <w:r>
-        <w:rPr>
-          <w:rFonts w:ascii="Arial" w:eastAsia="Arial" w:hAnsi="Arial" w:cs="Arial"/>
-          <w:color w:val="000000"/>
-          <w:sz w:val="20"/>
-          <w:szCs w:val="20"/>
-        </w:rPr>
-        <w:t xml:space="preserve"> </w:t>
-      </w:r>
-      <w:r>
-        <w:rPr>
-          <w:rFonts w:ascii="Arial" w:eastAsia="Arial" w:hAnsi="Arial" w:cs="Arial"/>
-          <w:color w:val="000000"/>
-          <w:w w:val="94"/>
-          <w:sz w:val="20"/>
-          <w:szCs w:val="20"/>
-        </w:rPr>
-        <w:t>P</w:t>
-      </w:r>
-      <w:r>
-        <w:rPr>
-          <w:rFonts w:ascii="Arial" w:eastAsia="Arial" w:hAnsi="Arial" w:cs="Arial"/>
-          <w:color w:val="000000"/>
-          <w:spacing w:val="-3"/>
-          <w:w w:val="95"/>
-          <w:sz w:val="20"/>
-          <w:szCs w:val="20"/>
-        </w:rPr>
-        <w:t>r</w:t>
-      </w:r>
-      <w:r>
-        <w:rPr>
-          <w:rFonts w:ascii="Arial" w:eastAsia="Arial" w:hAnsi="Arial" w:cs="Arial"/>
-          <w:color w:val="000000"/>
-          <w:w w:val="93"/>
-          <w:sz w:val="20"/>
-          <w:szCs w:val="20"/>
-        </w:rPr>
-        <w:t>e</w:t>
-      </w:r>
-      <w:r>
-        <w:rPr>
-          <w:rFonts w:ascii="Arial" w:eastAsia="Arial" w:hAnsi="Arial" w:cs="Arial"/>
-          <w:color w:val="000000"/>
-          <w:w w:val="96"/>
-          <w:sz w:val="20"/>
-          <w:szCs w:val="20"/>
-        </w:rPr>
-        <w:t>s</w:t>
-      </w:r>
-      <w:r>
-        <w:rPr>
-          <w:rFonts w:ascii="Arial" w:eastAsia="Arial" w:hAnsi="Arial" w:cs="Arial"/>
-          <w:color w:val="000000"/>
-          <w:w w:val="93"/>
-          <w:sz w:val="20"/>
-          <w:szCs w:val="20"/>
-        </w:rPr>
-        <w:t>e</w:t>
-      </w:r>
-      <w:r>
-        <w:rPr>
-          <w:rFonts w:ascii="Arial" w:eastAsia="Arial" w:hAnsi="Arial" w:cs="Arial"/>
-          <w:color w:val="000000"/>
-          <w:w w:val="97"/>
-          <w:sz w:val="20"/>
-          <w:szCs w:val="20"/>
-        </w:rPr>
-        <w:t>n</w:t>
-      </w:r>
-      <w:r>
-        <w:rPr>
-          <w:rFonts w:ascii="Arial" w:eastAsia="Arial" w:hAnsi="Arial" w:cs="Arial"/>
-          <w:color w:val="000000"/>
-          <w:w w:val="107"/>
-          <w:sz w:val="20"/>
-          <w:szCs w:val="20"/>
-        </w:rPr>
-        <w:t>t</w:t>
-      </w:r>
     </w:p>
     <w:p>
       <w:pPr>
@@ -1478,28 +1749,18 @@
       <w:r>
         <w:t>App to help students prepare for the GRE</w:t>
       </w:r>
-    </w:p>
-    <w:p>
-      <w:pPr>
-        <w:pStyle w:val="bulletpoint"/>
-        <w:rPr>
-          <w:b/>
-        </w:rPr>
-      </w:pPr>
-      <w:r>
-        <w:rPr>
-          <w:b/>
-        </w:rPr>
-        <w:t>15</w:t>
-      </w:r>
-      <w:r>
-        <w:rPr>
-          <w:b/>
-        </w:rPr>
-        <w:t>k downloads</w:t>
-      </w:r>
-    </w:p>
-    <w:bookmarkEnd w:id="3"/>
+      <w:bookmarkEnd w:id="2"/>
+    </w:p>
+    <w:p>
+      <w:pPr>
+        <w:pStyle w:val="bulletpoint"/>
+        <w:numPr>
+          <w:ilvl w:val="0"/>
+          <w:numId w:val="0"/>
+        </w:numPr>
+        <w:ind w:left="360" w:hanging="360"/>
+      </w:pPr>
+    </w:p>
     <w:p>
       <w:pPr>
         <w:tabs>
@@ -1507,15 +1768,6 @@
         </w:tabs>
         <w:spacing w:after="0" w:line="360" w:lineRule="auto"/>
         <w:ind w:right="-20"/>
-      </w:pPr>
-    </w:p>
-    <w:p>
-      <w:pPr>
-        <w:tabs>
-          <w:tab w:val="left" w:pos="3076"/>
-        </w:tabs>
-        <w:spacing w:after="0" w:line="360" w:lineRule="auto"/>
-        <w:ind w:right="-20"/>
         <w:rPr>
           <w:rFonts w:ascii="Arial" w:eastAsia="Arial" w:hAnsi="Arial" w:cs="Arial"/>
           <w:color w:val="000000"/>
@@ -1524,7 +1776,7 @@
           <w:szCs w:val="20"/>
         </w:rPr>
       </w:pPr>
-      <w:hyperlink r:id="rId14" w:history="1">
+      <w:hyperlink r:id="rId15" w:history="1">
         <w:r>
           <w:rPr>
             <w:rStyle w:val="Hyperlink"/>
@@ -1544,125 +1796,6 @@
         </w:rPr>
         <w:tab/>
       </w:r>
-      <w:r>
-        <w:rPr>
-          <w:rFonts w:ascii="Arial" w:eastAsia="Arial" w:hAnsi="Arial" w:cs="Arial"/>
-          <w:color w:val="000000"/>
-          <w:sz w:val="20"/>
-          <w:szCs w:val="20"/>
-          <w:lang w:val="en-US"/>
-        </w:rPr>
-        <w:t xml:space="preserve">    </w:t>
-      </w:r>
-      <w:r>
-        <w:rPr>
-          <w:rFonts w:ascii="Arial" w:eastAsia="Arial" w:hAnsi="Arial" w:cs="Arial"/>
-          <w:color w:val="000000"/>
-          <w:w w:val="88"/>
-          <w:sz w:val="20"/>
-          <w:szCs w:val="20"/>
-        </w:rPr>
-        <w:t>Jul</w:t>
-      </w:r>
-      <w:r>
-        <w:rPr>
-          <w:rFonts w:ascii="Arial" w:eastAsia="Arial" w:hAnsi="Arial" w:cs="Arial"/>
-          <w:color w:val="000000"/>
-          <w:sz w:val="20"/>
-          <w:szCs w:val="20"/>
-        </w:rPr>
-        <w:t xml:space="preserve"> 2016 </w:t>
-      </w:r>
-      <w:r>
-        <w:rPr>
-          <w:rFonts w:ascii="Arial" w:eastAsia="Arial" w:hAnsi="Arial" w:cs="Arial"/>
-          <w:color w:val="000000"/>
-          <w:w w:val="90"/>
-          <w:sz w:val="20"/>
-          <w:szCs w:val="20"/>
-        </w:rPr>
-        <w:t>–</w:t>
-      </w:r>
-      <w:r>
-        <w:rPr>
-          <w:rFonts w:ascii="Arial" w:eastAsia="Arial" w:hAnsi="Arial" w:cs="Arial"/>
-          <w:color w:val="000000"/>
-          <w:sz w:val="20"/>
-          <w:szCs w:val="20"/>
-        </w:rPr>
-        <w:t xml:space="preserve"> </w:t>
-      </w:r>
-      <w:r>
-        <w:rPr>
-          <w:rFonts w:ascii="Arial" w:eastAsia="Arial" w:hAnsi="Arial" w:cs="Arial"/>
-          <w:color w:val="000000"/>
-          <w:w w:val="94"/>
-          <w:sz w:val="20"/>
-          <w:szCs w:val="20"/>
-        </w:rPr>
-        <w:t>P</w:t>
-      </w:r>
-      <w:r>
-        <w:rPr>
-          <w:rFonts w:ascii="Arial" w:eastAsia="Arial" w:hAnsi="Arial" w:cs="Arial"/>
-          <w:color w:val="000000"/>
-          <w:spacing w:val="-3"/>
-          <w:w w:val="95"/>
-          <w:sz w:val="20"/>
-          <w:szCs w:val="20"/>
-        </w:rPr>
-        <w:t>r</w:t>
-      </w:r>
-      <w:r>
-        <w:rPr>
-          <w:rFonts w:ascii="Arial" w:eastAsia="Arial" w:hAnsi="Arial" w:cs="Arial"/>
-          <w:color w:val="000000"/>
-          <w:w w:val="93"/>
-          <w:sz w:val="20"/>
-          <w:szCs w:val="20"/>
-        </w:rPr>
-        <w:t>e</w:t>
-      </w:r>
-      <w:r>
-        <w:rPr>
-          <w:rFonts w:ascii="Arial" w:eastAsia="Arial" w:hAnsi="Arial" w:cs="Arial"/>
-          <w:color w:val="000000"/>
-          <w:w w:val="96"/>
-          <w:sz w:val="20"/>
-          <w:szCs w:val="20"/>
-        </w:rPr>
-        <w:t>s</w:t>
-      </w:r>
-      <w:r>
-        <w:rPr>
-          <w:rFonts w:ascii="Arial" w:eastAsia="Arial" w:hAnsi="Arial" w:cs="Arial"/>
-          <w:color w:val="000000"/>
-          <w:w w:val="93"/>
-          <w:sz w:val="20"/>
-          <w:szCs w:val="20"/>
-        </w:rPr>
-        <w:t>e</w:t>
-      </w:r>
-      <w:r>
-        <w:rPr>
-          <w:rFonts w:ascii="Arial" w:eastAsia="Arial" w:hAnsi="Arial" w:cs="Arial"/>
-          <w:color w:val="000000"/>
-          <w:w w:val="97"/>
-          <w:sz w:val="20"/>
-          <w:szCs w:val="20"/>
-        </w:rPr>
-        <w:t>n</w:t>
-      </w:r>
-      <w:r>
-        <w:rPr>
-          <w:rFonts w:ascii="Arial" w:eastAsia="Arial" w:hAnsi="Arial" w:cs="Arial"/>
-          <w:color w:val="000000"/>
-          <w:w w:val="107"/>
-          <w:sz w:val="20"/>
-          <w:szCs w:val="20"/>
-        </w:rPr>
-        <w:t>t</w:t>
-      </w:r>
     </w:p>
     <w:p>
       <w:pPr>
@@ -1679,13 +1812,16 @@
       <w:pPr>
         <w:pStyle w:val="bulletpoint"/>
         <w:rPr>
+          <w:rStyle w:val="Hyperlink"/>
           <w:b/>
-        </w:rPr>
-      </w:pPr>
-      <w:r>
-        <w:t xml:space="preserve">Made in collaboration with the startup </w:t>
-      </w:r>
-      <w:hyperlink r:id="rId15" w:history="1">
+          <w:color w:val="000000"/>
+          <w:u w:val="none"/>
+        </w:rPr>
+      </w:pPr>
+      <w:r>
+        <w:t xml:space="preserve">Made in collaboration with </w:t>
+      </w:r>
+      <w:hyperlink r:id="rId16" w:history="1">
         <w:r>
           <w:rPr>
             <w:rStyle w:val="Hyperlink"/>
@@ -1693,250 +1829,8 @@
           <w:t>CollegeNation.org</w:t>
         </w:r>
       </w:hyperlink>
-    </w:p>
-    <w:p>
-      <w:pPr>
-        <w:pStyle w:val="bulletpoint"/>
-        <w:numPr>
-          <w:ilvl w:val="0"/>
-          <w:numId w:val="0"/>
-        </w:numPr>
-        <w:ind w:left="360" w:hanging="360"/>
-        <w:rPr>
-          <w:b/>
-        </w:rPr>
-      </w:pPr>
-    </w:p>
-    <w:p>
-      <w:pPr>
-        <w:tabs>
-          <w:tab w:val="left" w:pos="3076"/>
-        </w:tabs>
-        <w:spacing w:after="0" w:line="360" w:lineRule="auto"/>
-        <w:ind w:right="-20"/>
-        <w:rPr>
-          <w:rFonts w:ascii="Arial" w:eastAsia="Arial" w:hAnsi="Arial" w:cs="Arial"/>
-          <w:color w:val="000000"/>
-          <w:w w:val="107"/>
-          <w:sz w:val="20"/>
-          <w:szCs w:val="20"/>
-        </w:rPr>
-      </w:pPr>
-      <w:hyperlink r:id="rId16" w:history="1">
-        <w:r>
-          <w:rPr>
-            <w:rStyle w:val="Hyperlink"/>
-            <w:rFonts w:ascii="Arial" w:eastAsia="Arial" w:hAnsi="Arial" w:cs="Arial"/>
-            <w:sz w:val="24"/>
-            <w:szCs w:val="24"/>
-            <w:lang w:val="en-US"/>
-          </w:rPr>
-          <w:t>BrandHunt</w:t>
-        </w:r>
-      </w:hyperlink>
-      <w:r>
-        <w:rPr>
-          <w:rFonts w:ascii="Arial" w:eastAsia="Arial" w:hAnsi="Arial" w:cs="Arial"/>
-          <w:color w:val="000000"/>
-          <w:sz w:val="20"/>
-          <w:szCs w:val="20"/>
-        </w:rPr>
-        <w:tab/>
-      </w:r>
-      <w:r>
-        <w:rPr>
-          <w:rFonts w:ascii="Arial" w:eastAsia="Arial" w:hAnsi="Arial" w:cs="Arial"/>
-          <w:color w:val="000000"/>
-          <w:sz w:val="20"/>
-          <w:szCs w:val="20"/>
-          <w:lang w:val="en-US"/>
-        </w:rPr>
-        <w:t xml:space="preserve"> </w:t>
-      </w:r>
-      <w:r>
-        <w:rPr>
-          <w:rFonts w:ascii="Arial" w:eastAsia="Arial" w:hAnsi="Arial" w:cs="Arial"/>
-          <w:color w:val="000000"/>
-          <w:sz w:val="20"/>
-          <w:szCs w:val="20"/>
-          <w:lang w:val="en-US"/>
-        </w:rPr>
-        <w:t xml:space="preserve"> </w:t>
-      </w:r>
-      <w:r>
-        <w:rPr>
-          <w:rFonts w:ascii="Arial" w:eastAsia="Arial" w:hAnsi="Arial" w:cs="Arial"/>
-          <w:color w:val="000000"/>
-          <w:w w:val="88"/>
-          <w:sz w:val="20"/>
-          <w:szCs w:val="20"/>
-        </w:rPr>
-        <w:t>F</w:t>
-      </w:r>
-      <w:r>
-        <w:rPr>
-          <w:rFonts w:ascii="Arial" w:eastAsia="Arial" w:hAnsi="Arial" w:cs="Arial"/>
-          <w:color w:val="000000"/>
-          <w:w w:val="93"/>
-          <w:sz w:val="20"/>
-          <w:szCs w:val="20"/>
-        </w:rPr>
-        <w:t>e</w:t>
-      </w:r>
-      <w:r>
-        <w:rPr>
-          <w:rFonts w:ascii="Arial" w:eastAsia="Arial" w:hAnsi="Arial" w:cs="Arial"/>
-          <w:color w:val="000000"/>
-          <w:w w:val="103"/>
-          <w:sz w:val="20"/>
-          <w:szCs w:val="20"/>
-        </w:rPr>
-        <w:t>b</w:t>
-      </w:r>
-      <w:r>
-        <w:rPr>
-          <w:rFonts w:ascii="Arial" w:eastAsia="Arial" w:hAnsi="Arial" w:cs="Arial"/>
-          <w:color w:val="000000"/>
-          <w:sz w:val="20"/>
-          <w:szCs w:val="20"/>
-        </w:rPr>
-        <w:t xml:space="preserve"> 2017</w:t>
-      </w:r>
-      <w:r>
-        <w:rPr>
-          <w:rFonts w:ascii="Arial" w:eastAsia="Arial" w:hAnsi="Arial" w:cs="Arial"/>
-          <w:color w:val="000000"/>
-          <w:sz w:val="20"/>
-          <w:szCs w:val="20"/>
-        </w:rPr>
-        <w:t xml:space="preserve"> </w:t>
-      </w:r>
-      <w:r>
-        <w:rPr>
-          <w:rFonts w:ascii="Arial" w:eastAsia="Arial" w:hAnsi="Arial" w:cs="Arial"/>
-          <w:color w:val="000000"/>
-          <w:w w:val="90"/>
-          <w:sz w:val="20"/>
-          <w:szCs w:val="20"/>
-        </w:rPr>
-        <w:t>–</w:t>
-      </w:r>
-      <w:r>
-        <w:rPr>
-          <w:rFonts w:ascii="Arial" w:eastAsia="Arial" w:hAnsi="Arial" w:cs="Arial"/>
-          <w:color w:val="000000"/>
-          <w:sz w:val="20"/>
-          <w:szCs w:val="20"/>
-        </w:rPr>
-        <w:t xml:space="preserve"> </w:t>
-      </w:r>
-      <w:r>
-        <w:rPr>
-          <w:rFonts w:ascii="Arial" w:eastAsia="Arial" w:hAnsi="Arial" w:cs="Arial"/>
-          <w:color w:val="000000"/>
-          <w:w w:val="94"/>
-          <w:sz w:val="20"/>
-          <w:szCs w:val="20"/>
-        </w:rPr>
-        <w:t>P</w:t>
-      </w:r>
-      <w:r>
-        <w:rPr>
-          <w:rFonts w:ascii="Arial" w:eastAsia="Arial" w:hAnsi="Arial" w:cs="Arial"/>
-          <w:color w:val="000000"/>
-          <w:spacing w:val="-3"/>
-          <w:w w:val="95"/>
-          <w:sz w:val="20"/>
-          <w:szCs w:val="20"/>
-        </w:rPr>
-        <w:t>r</w:t>
-      </w:r>
-      <w:r>
-        <w:rPr>
-          <w:rFonts w:ascii="Arial" w:eastAsia="Arial" w:hAnsi="Arial" w:cs="Arial"/>
-          <w:color w:val="000000"/>
-          <w:w w:val="93"/>
-          <w:sz w:val="20"/>
-          <w:szCs w:val="20"/>
-        </w:rPr>
-        <w:t>e</w:t>
-      </w:r>
-      <w:r>
-        <w:rPr>
-          <w:rFonts w:ascii="Arial" w:eastAsia="Arial" w:hAnsi="Arial" w:cs="Arial"/>
-          <w:color w:val="000000"/>
-          <w:w w:val="96"/>
-          <w:sz w:val="20"/>
-          <w:szCs w:val="20"/>
-        </w:rPr>
-        <w:t>s</w:t>
-      </w:r>
-      <w:r>
-        <w:rPr>
-          <w:rFonts w:ascii="Arial" w:eastAsia="Arial" w:hAnsi="Arial" w:cs="Arial"/>
-          <w:color w:val="000000"/>
-          <w:w w:val="93"/>
-          <w:sz w:val="20"/>
-          <w:szCs w:val="20"/>
-        </w:rPr>
-        <w:t>e</w:t>
-      </w:r>
-      <w:r>
-        <w:rPr>
-          <w:rFonts w:ascii="Arial" w:eastAsia="Arial" w:hAnsi="Arial" w:cs="Arial"/>
-          <w:color w:val="000000"/>
-          <w:w w:val="97"/>
-          <w:sz w:val="20"/>
-          <w:szCs w:val="20"/>
-        </w:rPr>
-        <w:t>n</w:t>
-      </w:r>
-      <w:r>
-        <w:rPr>
-          <w:rFonts w:ascii="Arial" w:eastAsia="Arial" w:hAnsi="Arial" w:cs="Arial"/>
-          <w:color w:val="000000"/>
-          <w:w w:val="107"/>
-          <w:sz w:val="20"/>
-          <w:szCs w:val="20"/>
-        </w:rPr>
-        <w:t>t</w:t>
-      </w:r>
-    </w:p>
-    <w:p>
-      <w:pPr>
-        <w:pStyle w:val="bulletpoint"/>
-        <w:rPr>
-          <w:b/>
-        </w:rPr>
-      </w:pPr>
-      <w:r>
-        <w:t>A</w:t>
-      </w:r>
-      <w:r>
-        <w:rPr>
-          <w:lang w:val="ru-RU"/>
-        </w:rPr>
-        <w:t>pp to streamline the process of brand creation</w:t>
-      </w:r>
-    </w:p>
-    <w:p>
-      <w:pPr>
-        <w:pStyle w:val="bulletpoint"/>
-        <w:rPr>
-          <w:sz w:val="20"/>
-        </w:rPr>
-      </w:pPr>
-      <w:r>
-        <w:t xml:space="preserve">Check </w:t>
-      </w:r>
-      <w:r>
-        <w:rPr>
-          <w:lang w:val="ru-RU"/>
-        </w:rPr>
-        <w:t>availability of domain names as well as social media handles</w:t>
-      </w:r>
-    </w:p>
-    <w:bookmarkEnd w:id="2"/>
+      <w:bookmarkEnd w:id="1"/>
+    </w:p>
     <w:p>
       <w:pPr>
         <w:pStyle w:val="bulletpoint"/>
@@ -1996,144 +1890,168 @@
         </w:rPr>
         <w:t xml:space="preserve">   </w:t>
       </w:r>
-      <w:r>
-        <w:rPr>
-          <w:rFonts w:ascii="Arial" w:eastAsia="Arial" w:hAnsi="Arial" w:cs="Arial"/>
-          <w:color w:val="000000"/>
-          <w:w w:val="88"/>
-          <w:sz w:val="20"/>
-          <w:szCs w:val="20"/>
-        </w:rPr>
-        <w:t>Jun</w:t>
-      </w:r>
-      <w:r>
-        <w:rPr>
-          <w:rFonts w:ascii="Arial" w:eastAsia="Arial" w:hAnsi="Arial" w:cs="Arial"/>
-          <w:color w:val="000000"/>
-          <w:sz w:val="20"/>
-          <w:szCs w:val="20"/>
-        </w:rPr>
-        <w:t xml:space="preserve"> 2016</w:t>
-      </w:r>
-      <w:r>
-        <w:rPr>
-          <w:rFonts w:ascii="Arial" w:eastAsia="Arial" w:hAnsi="Arial" w:cs="Arial"/>
-          <w:color w:val="000000"/>
-          <w:sz w:val="20"/>
-          <w:szCs w:val="20"/>
-        </w:rPr>
+    </w:p>
+    <w:p>
+      <w:pPr>
+        <w:pStyle w:val="bulletpoint"/>
+        <w:rPr>
+          <w:b/>
+        </w:rPr>
+      </w:pPr>
+      <w:r>
+        <w:t>A</w:t>
+      </w:r>
+      <w:r>
+        <w:rPr>
+          <w:lang w:val="ru-RU"/>
+        </w:rPr>
+        <w:t>pp to automate social media posting</w:t>
+      </w:r>
+    </w:p>
+    <w:p>
+      <w:pPr>
+        <w:pStyle w:val="bulletpoint"/>
+        <w:rPr>
+          <w:sz w:val="20"/>
+        </w:rPr>
+      </w:pPr>
+      <w:r>
+        <w:t>Write down your tweets, pick a time and AlphaPost will post it</w:t>
+      </w:r>
+      <w:r>
+        <w:t xml:space="preserve"> automatically</w:t>
+      </w:r>
+    </w:p>
+    <w:p>
+      <w:pPr>
+        <w:pStyle w:val="bulletpoint"/>
+        <w:numPr>
+          <w:ilvl w:val="0"/>
+          <w:numId w:val="0"/>
+        </w:numPr>
+        <w:rPr>
+          <w:b/>
+        </w:rPr>
+      </w:pPr>
+      <w:bookmarkStart w:id="4" w:name="_Hlk517247506"/>
+    </w:p>
+    <w:p>
+      <w:pPr>
+        <w:tabs>
+          <w:tab w:val="left" w:pos="3076"/>
+        </w:tabs>
+        <w:spacing w:after="0" w:line="360" w:lineRule="auto"/>
+        <w:ind w:right="-20"/>
+        <w:rPr>
+          <w:rFonts w:ascii="Arial" w:eastAsia="Arial" w:hAnsi="Arial" w:cs="Arial"/>
+          <w:color w:val="000000"/>
+          <w:w w:val="107"/>
+          <w:sz w:val="20"/>
+          <w:szCs w:val="20"/>
+        </w:rPr>
+      </w:pPr>
+      <w:r>
+        <w:rPr>
+          <w:rStyle w:val="Hyperlink"/>
+          <w:rFonts w:ascii="Arial" w:eastAsia="Arial" w:hAnsi="Arial" w:cs="Arial"/>
+          <w:color w:val="auto"/>
+          <w:sz w:val="24"/>
+          <w:szCs w:val="24"/>
+          <w:u w:val="none"/>
+          <w:lang w:val="en-US"/>
+        </w:rPr>
+        <w:t>Outside Android</w:t>
+      </w:r>
+      <w:r>
+        <w:rPr>
+          <w:rFonts w:ascii="Arial" w:eastAsia="Arial" w:hAnsi="Arial" w:cs="Arial"/>
+          <w:color w:val="000000"/>
+          <w:sz w:val="20"/>
+          <w:szCs w:val="20"/>
+        </w:rPr>
+        <w:tab/>
+      </w:r>
+      <w:r>
+        <w:rPr>
+          <w:rFonts w:ascii="Arial" w:eastAsia="Arial" w:hAnsi="Arial" w:cs="Arial"/>
+          <w:color w:val="000000"/>
+          <w:sz w:val="20"/>
+          <w:szCs w:val="20"/>
+          <w:lang w:val="en-US"/>
+        </w:rPr>
+        <w:t xml:space="preserve">  </w:t>
+      </w:r>
+    </w:p>
+    <w:p>
+      <w:pPr>
+        <w:pStyle w:val="bulletpoint"/>
+        <w:rPr>
+          <w:sz w:val="20"/>
+        </w:rPr>
+      </w:pPr>
+      <w:r>
+        <w:t xml:space="preserve">A </w:t>
+      </w:r>
+      <w:hyperlink r:id="rId18" w:history="1">
+        <w:r>
+          <w:rPr>
+            <w:rStyle w:val="Hyperlink"/>
+          </w:rPr>
+          <w:t>couple</w:t>
+        </w:r>
+      </w:hyperlink>
+      <w:r>
+        <w:t xml:space="preserve"> of </w:t>
+      </w:r>
+      <w:hyperlink r:id="rId19" w:history="1">
+        <w:r>
+          <w:rPr>
+            <w:rStyle w:val="Hyperlink"/>
+          </w:rPr>
+          <w:t>games</w:t>
+        </w:r>
+      </w:hyperlink>
+    </w:p>
+    <w:p>
+      <w:pPr>
+        <w:pStyle w:val="bulletpoint"/>
+        <w:rPr>
+          <w:sz w:val="20"/>
+        </w:rPr>
+      </w:pPr>
+      <w:r>
+        <w:t>A</w:t>
+      </w:r>
+      <w:r>
         <w:t xml:space="preserve"> </w:t>
       </w:r>
-      <w:r>
-        <w:rPr>
-          <w:rFonts w:ascii="Arial" w:eastAsia="Arial" w:hAnsi="Arial" w:cs="Arial"/>
-          <w:color w:val="000000"/>
-          <w:w w:val="90"/>
-          <w:sz w:val="20"/>
-          <w:szCs w:val="20"/>
-        </w:rPr>
-        <w:t>–</w:t>
-      </w:r>
-      <w:r>
-        <w:rPr>
-          <w:rFonts w:ascii="Arial" w:eastAsia="Arial" w:hAnsi="Arial" w:cs="Arial"/>
-          <w:color w:val="000000"/>
-          <w:sz w:val="20"/>
-          <w:szCs w:val="20"/>
-        </w:rPr>
+      <w:hyperlink r:id="rId20" w:history="1">
+        <w:r>
+          <w:rPr>
+            <w:rStyle w:val="Hyperlink"/>
+          </w:rPr>
+          <w:t>couple</w:t>
+        </w:r>
+      </w:hyperlink>
+      <w:r>
+        <w:t xml:space="preserve"> of </w:t>
+      </w:r>
+      <w:hyperlink r:id="rId21" w:history="1">
+        <w:r>
+          <w:rPr>
+            <w:rStyle w:val="Hyperlink"/>
+          </w:rPr>
+          <w:t>chrome</w:t>
+        </w:r>
+      </w:hyperlink>
+      <w:r>
         <w:t xml:space="preserve"> </w:t>
       </w:r>
       <w:r>
-        <w:rPr>
-          <w:rFonts w:ascii="Arial" w:eastAsia="Arial" w:hAnsi="Arial" w:cs="Arial"/>
-          <w:color w:val="000000"/>
-          <w:w w:val="94"/>
-          <w:sz w:val="20"/>
-          <w:szCs w:val="20"/>
-        </w:rPr>
-        <w:t>P</w:t>
-      </w:r>
-      <w:r>
-        <w:rPr>
-          <w:rFonts w:ascii="Arial" w:eastAsia="Arial" w:hAnsi="Arial" w:cs="Arial"/>
-          <w:color w:val="000000"/>
-          <w:spacing w:val="-3"/>
-          <w:w w:val="95"/>
-          <w:sz w:val="20"/>
-          <w:szCs w:val="20"/>
-        </w:rPr>
-        <w:t>r</w:t>
-      </w:r>
-      <w:r>
-        <w:rPr>
-          <w:rFonts w:ascii="Arial" w:eastAsia="Arial" w:hAnsi="Arial" w:cs="Arial"/>
-          <w:color w:val="000000"/>
-          <w:w w:val="93"/>
-          <w:sz w:val="20"/>
-          <w:szCs w:val="20"/>
-        </w:rPr>
-        <w:t>e</w:t>
-      </w:r>
-      <w:r>
-        <w:rPr>
-          <w:rFonts w:ascii="Arial" w:eastAsia="Arial" w:hAnsi="Arial" w:cs="Arial"/>
-          <w:color w:val="000000"/>
-          <w:w w:val="96"/>
-          <w:sz w:val="20"/>
-          <w:szCs w:val="20"/>
-        </w:rPr>
-        <w:t>s</w:t>
-      </w:r>
-      <w:r>
-        <w:rPr>
-          <w:rFonts w:ascii="Arial" w:eastAsia="Arial" w:hAnsi="Arial" w:cs="Arial"/>
-          <w:color w:val="000000"/>
-          <w:w w:val="93"/>
-          <w:sz w:val="20"/>
-          <w:szCs w:val="20"/>
-        </w:rPr>
-        <w:t>e</w:t>
-      </w:r>
-      <w:r>
-        <w:rPr>
-          <w:rFonts w:ascii="Arial" w:eastAsia="Arial" w:hAnsi="Arial" w:cs="Arial"/>
-          <w:color w:val="000000"/>
-          <w:w w:val="97"/>
-          <w:sz w:val="20"/>
-          <w:szCs w:val="20"/>
-        </w:rPr>
-        <w:t>nt</w:t>
-      </w:r>
-    </w:p>
-    <w:p>
-      <w:pPr>
-        <w:pStyle w:val="bulletpoint"/>
-        <w:rPr>
-          <w:b/>
-        </w:rPr>
-      </w:pPr>
-      <w:r>
-        <w:t>A</w:t>
-      </w:r>
-      <w:r>
-        <w:rPr>
-          <w:lang w:val="ru-RU"/>
-        </w:rPr>
-        <w:t>pp to automate social media posting</w:t>
-      </w:r>
-    </w:p>
-    <w:p>
-      <w:pPr>
-        <w:pStyle w:val="bulletpoint"/>
-        <w:rPr>
-          <w:sz w:val="20"/>
-        </w:rPr>
-      </w:pPr>
-      <w:r>
-        <w:t>Write down your tweets, pick a time and AlphaPost will post it</w:t>
-      </w:r>
-      <w:r>
-        <w:t xml:space="preserve"> automatically</w:t>
+        <w:t xml:space="preserve">browser </w:t>
+      </w:r>
+      <w:r>
+        <w:t>extensions</w:t>
       </w:r>
     </w:p>
     <w:p>
@@ -2148,189 +2066,32 @@
           <w:sz w:val="20"/>
         </w:rPr>
       </w:pPr>
-    </w:p>
-    <w:p>
-      <w:pPr>
-        <w:tabs>
-          <w:tab w:val="left" w:pos="3076"/>
-        </w:tabs>
-        <w:spacing w:after="0" w:line="360" w:lineRule="auto"/>
-        <w:ind w:right="-20"/>
-        <w:rPr>
-          <w:rFonts w:ascii="Arial" w:eastAsia="Arial" w:hAnsi="Arial" w:cs="Arial"/>
-          <w:color w:val="000000"/>
-          <w:w w:val="107"/>
-          <w:sz w:val="20"/>
-          <w:szCs w:val="20"/>
-          <w:lang w:val="en-US"/>
-        </w:rPr>
-      </w:pPr>
-      <w:r>
-        <w:rPr>
-          <w:rFonts w:ascii="Arial" w:eastAsia="Arial" w:hAnsi="Arial" w:cs="Arial"/>
-          <w:color w:val="000000"/>
-          <w:sz w:val="24"/>
-          <w:szCs w:val="24"/>
-          <w:lang w:val="en-US"/>
-        </w:rPr>
-        <w:t>Student Zone</w:t>
-      </w:r>
-      <w:r>
-        <w:rPr>
-          <w:rFonts w:ascii="Arial" w:eastAsia="Arial" w:hAnsi="Arial" w:cs="Arial"/>
-          <w:color w:val="000000"/>
-          <w:sz w:val="24"/>
-          <w:szCs w:val="24"/>
-          <w:lang w:val="en-US"/>
-        </w:rPr>
-        <w:t xml:space="preserve"> (Startup)</w:t>
-      </w:r>
-      <w:r>
-        <w:rPr>
-          <w:rFonts w:ascii="Arial" w:eastAsia="Arial" w:hAnsi="Arial" w:cs="Arial"/>
-          <w:color w:val="000000"/>
-          <w:sz w:val="20"/>
-          <w:szCs w:val="20"/>
-        </w:rPr>
-        <w:tab/>
-      </w:r>
-      <w:r>
-        <w:rPr>
-          <w:rFonts w:ascii="Arial" w:eastAsia="Arial" w:hAnsi="Arial" w:cs="Arial"/>
-          <w:color w:val="000000"/>
-          <w:sz w:val="20"/>
-          <w:szCs w:val="20"/>
-          <w:lang w:val="en-US"/>
-        </w:rPr>
-        <w:t xml:space="preserve">         </w:t>
-      </w:r>
-      <w:r>
-        <w:rPr>
-          <w:rFonts w:ascii="Arial" w:eastAsia="Arial" w:hAnsi="Arial" w:cs="Arial"/>
-          <w:color w:val="000000"/>
-          <w:w w:val="88"/>
-          <w:sz w:val="20"/>
-          <w:szCs w:val="20"/>
-          <w:lang w:val="en-US"/>
-        </w:rPr>
-        <w:t>May</w:t>
-      </w:r>
-      <w:r>
-        <w:rPr>
-          <w:rFonts w:ascii="Arial" w:eastAsia="Arial" w:hAnsi="Arial" w:cs="Arial"/>
-          <w:color w:val="000000"/>
-          <w:sz w:val="20"/>
-          <w:szCs w:val="20"/>
-        </w:rPr>
-        <w:t xml:space="preserve"> </w:t>
-      </w:r>
-      <w:r>
-        <w:rPr>
-          <w:rFonts w:ascii="Arial" w:eastAsia="Arial" w:hAnsi="Arial" w:cs="Arial"/>
-          <w:color w:val="000000"/>
-          <w:w w:val="90"/>
-          <w:sz w:val="20"/>
-          <w:szCs w:val="20"/>
-        </w:rPr>
-        <w:t>–</w:t>
-      </w:r>
-      <w:r>
-        <w:rPr>
-          <w:rFonts w:ascii="Arial" w:eastAsia="Arial" w:hAnsi="Arial" w:cs="Arial"/>
-          <w:color w:val="000000"/>
-          <w:sz w:val="20"/>
-          <w:szCs w:val="20"/>
-        </w:rPr>
-        <w:t xml:space="preserve"> </w:t>
-      </w:r>
-      <w:r>
-        <w:rPr>
-          <w:rFonts w:ascii="Arial" w:eastAsia="Arial" w:hAnsi="Arial" w:cs="Arial"/>
-          <w:color w:val="000000"/>
-          <w:w w:val="94"/>
-          <w:sz w:val="20"/>
-          <w:szCs w:val="20"/>
-          <w:lang w:val="en-US"/>
-        </w:rPr>
-        <w:t>Aug 2016</w:t>
-      </w:r>
-    </w:p>
-    <w:p>
-      <w:pPr>
-        <w:pStyle w:val="bulletpoint"/>
-        <w:rPr>
-          <w:b/>
-        </w:rPr>
-      </w:pPr>
-      <w:r>
-        <w:t>Built an a</w:t>
-      </w:r>
-      <w:r>
-        <w:t>pp to help students find information about exams, colleges, degrees etc.</w:t>
-      </w:r>
-    </w:p>
-    <w:p>
-      <w:pPr>
-        <w:pStyle w:val="bulletpoint"/>
-        <w:rPr>
-          <w:b/>
-        </w:rPr>
-      </w:pPr>
-      <w:r>
-        <w:rPr>
-          <w:b/>
-        </w:rPr>
-        <w:t>Mentored</w:t>
-      </w:r>
-      <w:r>
-        <w:t xml:space="preserve"> a team of 3 junior </w:t>
-      </w:r>
-      <w:r>
-        <w:t>andr</w:t>
-      </w:r>
-      <w:bookmarkStart w:id="4" w:name="_GoBack"/>
+      <w:bookmarkStart w:id="5" w:name="_GoBack"/>
       <w:bookmarkEnd w:id="4"/>
-      <w:r>
-        <w:t>oid</w:t>
-      </w:r>
-      <w:r>
-        <w:t xml:space="preserve"> developers</w:t>
-      </w:r>
-    </w:p>
-    <w:p>
-      <w:pPr>
-        <w:pStyle w:val="bulletpoint"/>
-        <w:rPr>
-          <w:sz w:val="20"/>
-        </w:rPr>
-      </w:pPr>
-      <w:r>
-        <w:t xml:space="preserve">Worked on the </w:t>
-      </w:r>
-      <w:r>
-        <w:t xml:space="preserve">FireBase </w:t>
-      </w:r>
-      <w:r>
-        <w:t>bac</w:t>
-      </w:r>
-      <w:r>
-        <w:t>kend as well as the android app</w:t>
-      </w:r>
+      <w:bookmarkEnd w:id="5"/>
+    </w:p>
+    <w:p>
+      <w:pPr>
+        <w:pStyle w:val="bulletpoint"/>
+        <w:numPr>
+          <w:ilvl w:val="0"/>
+          <w:numId w:val="0"/>
+        </w:numPr>
+        <w:ind w:left="360" w:hanging="360"/>
+        <w:rPr>
+          <w:sz w:val="20"/>
+        </w:rPr>
+      </w:pPr>
     </w:p>
     <w:p>
       <w:pPr>
         <w:pStyle w:val="Heading1"/>
-      </w:pPr>
-    </w:p>
-    <w:p>
-      <w:pPr>
-        <w:pStyle w:val="Heading1"/>
         <w:rPr>
           <w:w w:val="103"/>
           <w:szCs w:val="24"/>
         </w:rPr>
       </w:pPr>
-      <w:bookmarkStart w:id="5" w:name="_Hlk491024787"/>
+      <w:bookmarkStart w:id="6" w:name="_Hlk491024787"/>
       <w:r>
         <w:t>E</w:t>
       </w:r>
@@ -2369,7 +2130,7 @@
         <w:t>N</w:t>
       </w:r>
     </w:p>
-    <w:bookmarkEnd w:id="5"/>
+    <w:bookmarkEnd w:id="6"/>
     <w:p>
       <w:pPr>
         <w:tabs>
@@ -2534,7 +2295,13 @@
         <w:pStyle w:val="bulletpoint"/>
       </w:pPr>
       <w:r>
-        <w:t>Bachelor in Computer Science</w:t>
+        <w:t>Bachelor</w:t>
+      </w:r>
+      <w:r>
+        <w:t>’s</w:t>
+      </w:r>
+      <w:r>
+        <w:t xml:space="preserve"> in Computer Science</w:t>
       </w:r>
     </w:p>
     <w:p>
@@ -2596,13 +2363,111 @@
         <w:pStyle w:val="bulletpoint"/>
       </w:pPr>
       <w:r>
-        <w:t xml:space="preserve">Building and talking to </w:t>
+        <w:t xml:space="preserve">Creating beautiful </w:t>
       </w:r>
       <w:r>
         <w:rPr>
           <w:b/>
         </w:rPr>
-        <w:t>REST APIs</w:t>
+        <w:t>material design</w:t>
+      </w:r>
+      <w:r>
+        <w:t xml:space="preserve"> UIs</w:t>
+      </w:r>
+    </w:p>
+    <w:p>
+      <w:pPr>
+        <w:pStyle w:val="bulletpoint"/>
+      </w:pPr>
+      <w:r>
+        <w:t>Implementing</w:t>
+      </w:r>
+      <w:r>
+        <w:t xml:space="preserve"> </w:t>
+      </w:r>
+      <w:r>
+        <w:rPr>
+          <w:b/>
+        </w:rPr>
+        <w:t>best practices</w:t>
+      </w:r>
+      <w:r>
+        <w:t xml:space="preserve"> and </w:t>
+      </w:r>
+      <w:r>
+        <w:t xml:space="preserve">latest </w:t>
+      </w:r>
+      <w:r>
+        <w:t xml:space="preserve">technologies </w:t>
+      </w:r>
+      <w:r>
+        <w:t>e.g.</w:t>
+      </w:r>
+      <w:r>
+        <w:t xml:space="preserve"> </w:t>
+      </w:r>
+      <w:r>
+        <w:t xml:space="preserve">Dagger, </w:t>
+      </w:r>
+      <w:proofErr w:type="spellStart"/>
+      <w:r>
+        <w:t>RxJava</w:t>
+      </w:r>
+      <w:proofErr w:type="spellEnd"/>
+      <w:r>
+        <w:t>, Retrofit, Kotlin</w:t>
+      </w:r>
+    </w:p>
+    <w:p>
+      <w:pPr>
+        <w:pStyle w:val="bulletpoint"/>
+      </w:pPr>
+      <w:r>
+        <w:t xml:space="preserve">Following </w:t>
+      </w:r>
+      <w:r>
+        <w:rPr>
+          <w:b/>
+        </w:rPr>
+        <w:t>test</w:t>
+      </w:r>
+      <w:r>
+        <w:t>-driven-</w:t>
+      </w:r>
+      <w:r>
+        <w:t>development</w:t>
+      </w:r>
+      <w:r>
+        <w:t>, from unit tests to UI tests</w:t>
+      </w:r>
+    </w:p>
+    <w:p>
+      <w:pPr>
+        <w:pStyle w:val="bulletpoint"/>
+      </w:pPr>
+      <w:r>
+        <w:t xml:space="preserve">Knowledge of </w:t>
+      </w:r>
+      <w:r>
+        <w:rPr>
+          <w:b/>
+        </w:rPr>
+        <w:t>design and architecture patterns</w:t>
+      </w:r>
+      <w:r>
+        <w:t xml:space="preserve"> (e</w:t>
+      </w:r>
+      <w:r>
+        <w:t>.</w:t>
+      </w:r>
+      <w:r>
+        <w:t>g</w:t>
+      </w:r>
+      <w:r>
+        <w:t>.</w:t>
+      </w:r>
+      <w:r>
+        <w:t xml:space="preserve"> MVP/Clean Architecture)</w:t>
       </w:r>
     </w:p>
     <w:p>
@@ -2617,80 +2482,6 @@
           <w:b/>
         </w:rPr>
         <w:t>low level code</w:t>
-      </w:r>
-    </w:p>
-    <w:p>
-      <w:pPr>
-        <w:pStyle w:val="bulletpoint"/>
-      </w:pPr>
-      <w:r>
-        <w:t xml:space="preserve">Creating beautiful </w:t>
-      </w:r>
-      <w:r>
-        <w:rPr>
-          <w:b/>
-        </w:rPr>
-        <w:t>material design</w:t>
-      </w:r>
-      <w:r>
-        <w:t xml:space="preserve"> UIs</w:t>
-      </w:r>
-    </w:p>
-    <w:p>
-      <w:pPr>
-        <w:pStyle w:val="bulletpoint"/>
-      </w:pPr>
-      <w:r>
-        <w:t xml:space="preserve">Working with the </w:t>
-      </w:r>
-      <w:r>
-        <w:rPr>
-          <w:b/>
-        </w:rPr>
-        <w:t>latest libraries</w:t>
-      </w:r>
-      <w:r>
-        <w:t xml:space="preserve"> and technologies e.g: RxJava, Retrofit, Kotlin</w:t>
-      </w:r>
-    </w:p>
-    <w:p>
-      <w:pPr>
-        <w:pStyle w:val="bulletpoint"/>
-      </w:pPr>
-      <w:r>
-        <w:t xml:space="preserve">Following </w:t>
-      </w:r>
-      <w:r>
-        <w:rPr>
-          <w:b/>
-        </w:rPr>
-        <w:t>test</w:t>
-      </w:r>
-      <w:r>
-        <w:t>-driven-</w:t>
-      </w:r>
-      <w:r>
-        <w:t>development</w:t>
-      </w:r>
-      <w:r>
-        <w:t>, from unit tests to UI tests</w:t>
-      </w:r>
-    </w:p>
-    <w:p>
-      <w:pPr>
-        <w:pStyle w:val="bulletpoint"/>
-      </w:pPr>
-      <w:r>
-        <w:t xml:space="preserve">Knowledge of </w:t>
-      </w:r>
-      <w:r>
-        <w:rPr>
-          <w:b/>
-        </w:rPr>
-        <w:t>design and architecture patterns</w:t>
-      </w:r>
-      <w:r>
-        <w:t xml:space="preserve"> (eg: MVP/Clean Architecture)</w:t>
       </w:r>
     </w:p>
     <w:sectPr>
@@ -3561,7 +3352,6 @@
   <w:style w:type="character" w:default="1" w:styleId="DefaultParagraphFont">
     <w:name w:val="Default Paragraph Font"/>
     <w:uiPriority w:val="1"/>
-    <w:semiHidden/>
     <w:unhideWhenUsed/>
   </w:style>
   <w:style w:type="table" w:default="1" w:styleId="TableNormal">
